--- a/6、maven/2、maven系统构建、聚合集成打包.docx
+++ b/6、maven/2、maven系统构建、聚合集成打包.docx
@@ -7048,80 +7048,9 @@
           </wp:inline>
         </w:drawing>
       </w:r>
-    </w:p>
-    <w:p>
-      <w:pPr>
-        <w:pStyle w:val="1"/>
-        <w:rPr>
-          <w:color w:val="FF0000"/>
-        </w:rPr>
-      </w:pPr>
-      <w:r>
-        <w:rPr>
-          <w:rFonts w:hint="eastAsia"/>
-        </w:rPr>
-        <w:lastRenderedPageBreak/>
-        <w:t>5</w:t>
-      </w:r>
-      <w:r>
-        <w:rPr>
-          <w:rFonts w:hint="eastAsia"/>
-        </w:rPr>
-        <w:t>、不能够新建项目、如果不勾选下面这个会报错，所以即使和下面的没有关系，</w:t>
-      </w:r>
-      <w:r>
-        <w:rPr>
-          <w:rFonts w:hint="eastAsia"/>
-          <w:color w:val="FF0000"/>
-        </w:rPr>
-        <w:t>也要选择上</w:t>
-      </w:r>
       <w:bookmarkStart w:id="0" w:name="_GoBack"/>
       <w:bookmarkEnd w:id="0"/>
     </w:p>
-    <w:p>
-      <w:r>
-        <w:rPr>
-          <w:noProof/>
-        </w:rPr>
-        <w:drawing>
-          <wp:inline distT="0" distB="0" distL="0" distR="0" wp14:anchorId="11167BF4" wp14:editId="269DF31E">
-            <wp:extent cx="5274310" cy="2633492"/>
-            <wp:effectExtent l="0" t="0" r="2540" b="0"/>
-            <wp:docPr id="41" name="图片 41"/>
-            <wp:cNvGraphicFramePr>
-              <a:graphicFrameLocks xmlns:a="http://schemas.openxmlformats.org/drawingml/2006/main" noChangeAspect="1"/>
-            </wp:cNvGraphicFramePr>
-            <a:graphic xmlns:a="http://schemas.openxmlformats.org/drawingml/2006/main">
-              <a:graphicData uri="http://schemas.openxmlformats.org/drawingml/2006/picture">
-                <pic:pic xmlns:pic="http://schemas.openxmlformats.org/drawingml/2006/picture">
-                  <pic:nvPicPr>
-                    <pic:cNvPr id="0" name=""/>
-                    <pic:cNvPicPr/>
-                  </pic:nvPicPr>
-                  <pic:blipFill>
-                    <a:blip r:embed="rId28"/>
-                    <a:stretch>
-                      <a:fillRect/>
-                    </a:stretch>
-                  </pic:blipFill>
-                  <pic:spPr>
-                    <a:xfrm>
-                      <a:off x="0" y="0"/>
-                      <a:ext cx="5274310" cy="2633492"/>
-                    </a:xfrm>
-                    <a:prstGeom prst="rect">
-                      <a:avLst/>
-                    </a:prstGeom>
-                  </pic:spPr>
-                </pic:pic>
-              </a:graphicData>
-            </a:graphic>
-          </wp:inline>
-        </w:drawing>
-      </w:r>
-    </w:p>
-    <w:p/>
     <w:sectPr>
       <w:pgSz w:w="11906" w:h="16838"/>
       <w:pgMar w:top="1440" w:right="1800" w:bottom="1440" w:left="1800" w:header="851" w:footer="992" w:gutter="0"/>

--- a/6、maven/2、maven系统构建、聚合集成打包.docx
+++ b/6、maven/2、maven系统构建、聚合集成打包.docx
@@ -6768,20 +6768,31 @@
         <w:rPr>
           <w:rFonts w:hint="eastAsia"/>
         </w:rPr>
-        <w:t>也就是</w:t>
-      </w:r>
-      <w:r>
-        <w:rPr>
-          <w:rFonts w:hint="eastAsia"/>
+        <w:t>也就</w:t>
+      </w:r>
+      <w:bookmarkStart w:id="0" w:name="_GoBack"/>
+      <w:r>
+        <w:rPr>
+          <w:rFonts w:hint="eastAsia"/>
+          <w:color w:val="FF0000"/>
+        </w:rPr>
+        <w:t>是</w:t>
+      </w:r>
+      <w:r>
+        <w:rPr>
+          <w:rFonts w:hint="eastAsia"/>
+          <w:color w:val="FF0000"/>
         </w:rPr>
         <w:t>install</w:t>
       </w:r>
       <w:r>
         <w:rPr>
           <w:rFonts w:hint="eastAsia"/>
+          <w:color w:val="FF0000"/>
         </w:rPr>
         <w:t xml:space="preserve"> oneModule</w:t>
       </w:r>
+      <w:bookmarkEnd w:id="0"/>
     </w:p>
     <w:p>
       <w:pPr>
@@ -7048,8 +7059,6 @@
           </wp:inline>
         </w:drawing>
       </w:r>
-      <w:bookmarkStart w:id="0" w:name="_GoBack"/>
-      <w:bookmarkEnd w:id="0"/>
     </w:p>
     <w:sectPr>
       <w:pgSz w:w="11906" w:h="16838"/>

--- a/6、maven/2、maven系统构建、聚合集成打包.docx
+++ b/6、maven/2、maven系统构建、聚合集成打包.docx
@@ -1,6 +1,6 @@
 
 <file path=word/document.xml><?xml version="1.0" encoding="utf-8"?>
-<w:document xmlns:wpc="http://schemas.microsoft.com/office/word/2010/wordprocessingCanvas" xmlns:mc="http://schemas.openxmlformats.org/markup-compatibility/2006" xmlns:o="urn:schemas-microsoft-com:office:office" xmlns:r="http://schemas.openxmlformats.org/officeDocument/2006/relationships" xmlns:m="http://schemas.openxmlformats.org/officeDocument/2006/math" xmlns:v="urn:schemas-microsoft-com:vml" xmlns:wp14="http://schemas.microsoft.com/office/word/2010/wordprocessingDrawing" xmlns:wp="http://schemas.openxmlformats.org/drawingml/2006/wordprocessingDrawing" xmlns:w10="urn:schemas-microsoft-com:office:word" xmlns:w="http://schemas.openxmlformats.org/wordprocessingml/2006/main" xmlns:w14="http://schemas.microsoft.com/office/word/2010/wordml" xmlns:wpg="http://schemas.microsoft.com/office/word/2010/wordprocessingGroup" xmlns:wpi="http://schemas.microsoft.com/office/word/2010/wordprocessingInk" xmlns:wne="http://schemas.microsoft.com/office/word/2006/wordml" xmlns:wps="http://schemas.microsoft.com/office/word/2010/wordprocessingShape" mc:Ignorable="w14 wp14">
+<w:document xmlns:wpc="http://schemas.microsoft.com/office/word/2010/wordprocessingCanvas" xmlns:mc="http://schemas.openxmlformats.org/markup-compatibility/2006" xmlns:o="urn:schemas-microsoft-com:office:office" xmlns:r="http://schemas.openxmlformats.org/officeDocument/2006/relationships" xmlns:m="http://schemas.openxmlformats.org/officeDocument/2006/math" xmlns:v="urn:schemas-microsoft-com:vml" xmlns:wp14="http://schemas.microsoft.com/office/word/2010/wordprocessingDrawing" xmlns:wp="http://schemas.openxmlformats.org/drawingml/2006/wordprocessingDrawing" xmlns:w10="urn:schemas-microsoft-com:office:word" xmlns:w="http://schemas.openxmlformats.org/wordprocessingml/2006/main" xmlns:w14="http://schemas.microsoft.com/office/word/2010/wordml" xmlns:w15="http://schemas.microsoft.com/office/word/2012/wordml" xmlns:wpg="http://schemas.microsoft.com/office/word/2010/wordprocessingGroup" xmlns:wpi="http://schemas.microsoft.com/office/word/2010/wordprocessingInk" xmlns:wne="http://schemas.microsoft.com/office/word/2006/wordml" xmlns:wps="http://schemas.microsoft.com/office/word/2010/wordprocessingShape" mc:Ignorable="w14 w15 wp14">
   <w:body>
     <w:p>
       <w:pPr>
@@ -121,7 +121,7 @@
           </mc:Choice>
           <mc:Fallback>
             <w:pict>
-              <v:line id="直接连接符 2" o:spid="_x0000_s1026" style="position:absolute;left:0;text-align:left;z-index:251681792;visibility:visible;mso-wrap-style:square;mso-width-percent:0;mso-height-percent:0;mso-wrap-distance-left:9pt;mso-wrap-distance-top:0;mso-wrap-distance-right:9pt;mso-wrap-distance-bottom:0;mso-position-horizontal:absolute;mso-position-horizontal-relative:text;mso-position-vertical:absolute;mso-position-vertical-relative:text;mso-width-percent:0;mso-height-percent:0;mso-width-relative:page;mso-height-relative:page" from="56.15pt,9.1pt" to="89.9pt,9.15pt" o:gfxdata="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" strokecolor="#739cc3" strokeweight="1.25pt"/>
+              <v:line w14:anchorId="7ABD8284" id="直接连接符 2" o:spid="_x0000_s1026" style="position:absolute;left:0;text-align:left;z-index:251681792;visibility:visible;mso-wrap-style:square;mso-width-percent:0;mso-height-percent:0;mso-wrap-distance-left:9pt;mso-wrap-distance-top:0;mso-wrap-distance-right:9pt;mso-wrap-distance-bottom:0;mso-position-horizontal:absolute;mso-position-horizontal-relative:text;mso-position-vertical:absolute;mso-position-vertical-relative:text;mso-width-percent:0;mso-height-percent:0;mso-width-relative:page;mso-height-relative:page" from="56.15pt,9.1pt" to="89.9pt,9.15pt" o:gfxdata="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" strokecolor="#739cc3" strokeweight="1.25pt"/>
             </w:pict>
           </mc:Fallback>
         </mc:AlternateContent>
@@ -220,7 +220,7 @@
           </mc:Choice>
           <mc:Fallback>
             <w:pict>
-              <v:shapetype id="_x0000_t68" coordsize="21600,21600" o:spt="68" adj="5400,5400" path="m0@0l@1@0@1,21600@2,21600@2@0,21600@0,10800,xe">
+              <v:shapetype w14:anchorId="4BA18453" id="_x0000_t68" coordsize="21600,21600" o:spt="68" adj="5400,5400" path="m0@0l@1@0@1,21600@2,21600@2@0,21600@0,10800,xe">
                 <v:stroke joinstyle="miter"/>
                 <v:formulas>
                   <v:f eqn="val #0"/>
@@ -328,7 +328,7 @@
           </mc:Choice>
           <mc:Fallback>
             <w:pict>
-              <v:shape id="上箭头 23" o:spid="_x0000_s1026" type="#_x0000_t68" style="position:absolute;left:0;text-align:left;margin-left:360.65pt;margin-top:326.3pt;width:16.5pt;height:17.25pt;z-index:251679744;visibility:visible;mso-wrap-style:square;mso-width-percent:0;mso-height-percent:0;mso-wrap-distance-left:9pt;mso-wrap-distance-top:0;mso-wrap-distance-right:9pt;mso-wrap-distance-bottom:0;mso-position-horizontal:absolute;mso-position-horizontal-relative:text;mso-position-vertical:absolute;mso-position-vertical-relative:text;mso-width-percent:0;mso-height-percent:0;mso-width-relative:page;mso-height-relative:page;v-text-anchor:top" o:gfxdata="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" fillcolor="#bbd5f0" strokecolor="#739cc3" strokeweight="1.25pt">
+              <v:shape w14:anchorId="26ADCB6F" id="上箭头 23" o:spid="_x0000_s1026" type="#_x0000_t68" style="position:absolute;left:0;text-align:left;margin-left:360.65pt;margin-top:326.3pt;width:16.5pt;height:17.25pt;z-index:251679744;visibility:visible;mso-wrap-style:square;mso-width-percent:0;mso-height-percent:0;mso-wrap-distance-left:9pt;mso-wrap-distance-top:0;mso-wrap-distance-right:9pt;mso-wrap-distance-bottom:0;mso-position-horizontal:absolute;mso-position-horizontal-relative:text;mso-position-vertical:absolute;mso-position-vertical-relative:text;mso-width-percent:0;mso-height-percent:0;mso-width-relative:page;mso-height-relative:page;v-text-anchor:top" o:gfxdata="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" fillcolor="#bbd5f0" strokecolor="#739cc3" strokeweight="1.25pt">
                 <v:fill color2="#9cbee0" focus="100%" type="gradient">
                   <o:fill v:ext="view" type="gradientUnscaled"/>
                 </v:fill>
@@ -414,7 +414,7 @@
           </mc:Choice>
           <mc:Fallback>
             <w:pict>
-              <v:shape id="上箭头 22" o:spid="_x0000_s1026" type="#_x0000_t68" style="position:absolute;left:0;text-align:left;margin-left:360.65pt;margin-top:282.05pt;width:16.5pt;height:17.25pt;z-index:251678720;visibility:visible;mso-wrap-style:square;mso-width-percent:0;mso-height-percent:0;mso-wrap-distance-left:9pt;mso-wrap-distance-top:0;mso-wrap-distance-right:9pt;mso-wrap-distance-bottom:0;mso-position-horizontal:absolute;mso-position-horizontal-relative:text;mso-position-vertical:absolute;mso-position-vertical-relative:text;mso-width-percent:0;mso-height-percent:0;mso-width-relative:page;mso-height-relative:page;v-text-anchor:top" o:gfxdata="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" fillcolor="#bbd5f0" strokecolor="#739cc3" strokeweight="1.25pt">
+              <v:shape w14:anchorId="58B6B941" id="上箭头 22" o:spid="_x0000_s1026" type="#_x0000_t68" style="position:absolute;left:0;text-align:left;margin-left:360.65pt;margin-top:282.05pt;width:16.5pt;height:17.25pt;z-index:251678720;visibility:visible;mso-wrap-style:square;mso-width-percent:0;mso-height-percent:0;mso-wrap-distance-left:9pt;mso-wrap-distance-top:0;mso-wrap-distance-right:9pt;mso-wrap-distance-bottom:0;mso-position-horizontal:absolute;mso-position-horizontal-relative:text;mso-position-vertical:absolute;mso-position-vertical-relative:text;mso-width-percent:0;mso-height-percent:0;mso-width-relative:page;mso-height-relative:page;v-text-anchor:top" o:gfxdata="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" fillcolor="#bbd5f0" strokecolor="#739cc3" strokeweight="1.25pt">
                 <v:fill color2="#9cbee0" focus="100%" type="gradient">
                   <o:fill v:ext="view" type="gradientUnscaled"/>
                 </v:fill>
@@ -500,7 +500,7 @@
           </mc:Choice>
           <mc:Fallback>
             <w:pict>
-              <v:shape id="上箭头 21" o:spid="_x0000_s1026" type="#_x0000_t68" style="position:absolute;left:0;text-align:left;margin-left:358.4pt;margin-top:236.3pt;width:16.5pt;height:17.25pt;z-index:251677696;visibility:visible;mso-wrap-style:square;mso-width-percent:0;mso-height-percent:0;mso-wrap-distance-left:9pt;mso-wrap-distance-top:0;mso-wrap-distance-right:9pt;mso-wrap-distance-bottom:0;mso-position-horizontal:absolute;mso-position-horizontal-relative:text;mso-position-vertical:absolute;mso-position-vertical-relative:text;mso-width-percent:0;mso-height-percent:0;mso-width-relative:page;mso-height-relative:page;v-text-anchor:top" o:gfxdata="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" fillcolor="#bbd5f0" strokecolor="#739cc3" strokeweight="1.25pt">
+              <v:shape w14:anchorId="7F0651FD" id="上箭头 21" o:spid="_x0000_s1026" type="#_x0000_t68" style="position:absolute;left:0;text-align:left;margin-left:358.4pt;margin-top:236.3pt;width:16.5pt;height:17.25pt;z-index:251677696;visibility:visible;mso-wrap-style:square;mso-width-percent:0;mso-height-percent:0;mso-wrap-distance-left:9pt;mso-wrap-distance-top:0;mso-wrap-distance-right:9pt;mso-wrap-distance-bottom:0;mso-position-horizontal:absolute;mso-position-horizontal-relative:text;mso-position-vertical:absolute;mso-position-vertical-relative:text;mso-width-percent:0;mso-height-percent:0;mso-width-relative:page;mso-height-relative:page;v-text-anchor:top" o:gfxdata="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" fillcolor="#bbd5f0" strokecolor="#739cc3" strokeweight="1.25pt">
                 <v:fill color2="#9cbee0" focus="100%" type="gradient">
                   <o:fill v:ext="view" type="gradientUnscaled"/>
                 </v:fill>
@@ -586,7 +586,7 @@
           </mc:Choice>
           <mc:Fallback>
             <w:pict>
-              <v:shape id="上箭头 20" o:spid="_x0000_s1026" type="#_x0000_t68" style="position:absolute;left:0;text-align:left;margin-left:231.65pt;margin-top:123.05pt;width:16.5pt;height:17.25pt;z-index:251676672;visibility:visible;mso-wrap-style:square;mso-width-percent:0;mso-height-percent:0;mso-wrap-distance-left:9pt;mso-wrap-distance-top:0;mso-wrap-distance-right:9pt;mso-wrap-distance-bottom:0;mso-position-horizontal:absolute;mso-position-horizontal-relative:text;mso-position-vertical:absolute;mso-position-vertical-relative:text;mso-width-percent:0;mso-height-percent:0;mso-width-relative:page;mso-height-relative:page;v-text-anchor:top" o:gfxdata="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" fillcolor="#bbd5f0" strokecolor="#739cc3" strokeweight="1.25pt">
+              <v:shape w14:anchorId="77B9FB65" id="上箭头 20" o:spid="_x0000_s1026" type="#_x0000_t68" style="position:absolute;left:0;text-align:left;margin-left:231.65pt;margin-top:123.05pt;width:16.5pt;height:17.25pt;z-index:251676672;visibility:visible;mso-wrap-style:square;mso-width-percent:0;mso-height-percent:0;mso-wrap-distance-left:9pt;mso-wrap-distance-top:0;mso-wrap-distance-right:9pt;mso-wrap-distance-bottom:0;mso-position-horizontal:absolute;mso-position-horizontal-relative:text;mso-position-vertical:absolute;mso-position-vertical-relative:text;mso-width-percent:0;mso-height-percent:0;mso-width-relative:page;mso-height-relative:page;v-text-anchor:top" o:gfxdata="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" fillcolor="#bbd5f0" strokecolor="#739cc3" strokeweight="1.25pt">
                 <v:fill color2="#9cbee0" focus="100%" type="gradient">
                   <o:fill v:ext="view" type="gradientUnscaled"/>
                 </v:fill>
@@ -664,7 +664,7 @@
           </mc:Choice>
           <mc:Fallback>
             <w:pict>
-              <v:shapetype id="_x0000_t33" coordsize="21600,21600" o:spt="33" o:oned="t" path="m,l21600,r,21600e" filled="f">
+              <v:shapetype w14:anchorId="5ED43205" id="_x0000_t33" coordsize="21600,21600" o:spt="33" o:oned="t" path="m,l21600,r,21600e" filled="f">
                 <v:stroke joinstyle="miter"/>
                 <v:path arrowok="t" fillok="f" o:connecttype="none"/>
                 <o:lock v:ext="edit" shapetype="t"/>
@@ -751,7 +751,7 @@
           </mc:Choice>
           <mc:Fallback>
             <w:pict>
-              <v:shapetype id="_x0000_t202" coordsize="21600,21600" o:spt="202" path="m,l,21600r21600,l21600,xe">
+              <v:shapetype w14:anchorId="46E0EC76" id="_x0000_t202" coordsize="21600,21600" o:spt="202" path="m,l,21600r21600,l21600,xe">
                 <v:stroke joinstyle="miter"/>
                 <v:path gradientshapeok="t" o:connecttype="rect"/>
               </v:shapetype>
@@ -841,7 +841,7 @@
           </mc:Choice>
           <mc:Fallback>
             <w:pict>
-              <v:shape id="肘形连接符 17" o:spid="_x0000_s1026" type="#_x0000_t33" style="position:absolute;left:0;text-align:left;margin-left:-41.55pt;margin-top:208.75pt;width:349.9pt;height:46.5pt;rotation:90;flip:x;z-index:251673600;visibility:visible;mso-wrap-style:square;mso-width-percent:0;mso-height-percent:0;mso-wrap-distance-left:9pt;mso-wrap-distance-top:0;mso-wrap-distance-right:9pt;mso-wrap-distance-bottom:0;mso-position-horizontal:absolute;mso-position-horizontal-relative:text;mso-position-vertical:absolute;mso-position-vertical-relative:text;mso-width-percent:0;mso-height-percent:0;mso-width-relative:page;mso-height-relative:page" o:gfxdata="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" strokecolor="#739cc3" strokeweight="1.25pt"/>
+              <v:shape w14:anchorId="03429513" id="肘形连接符 17" o:spid="_x0000_s1026" type="#_x0000_t33" style="position:absolute;left:0;text-align:left;margin-left:-41.55pt;margin-top:208.75pt;width:349.9pt;height:46.5pt;rotation:90;flip:x;z-index:251673600;visibility:visible;mso-wrap-style:square;mso-width-percent:0;mso-height-percent:0;mso-wrap-distance-left:9pt;mso-wrap-distance-top:0;mso-wrap-distance-right:9pt;mso-wrap-distance-bottom:0;mso-position-horizontal:absolute;mso-position-horizontal-relative:text;mso-position-vertical:absolute;mso-position-vertical-relative:text;mso-width-percent:0;mso-height-percent:0;mso-width-relative:page;mso-height-relative:page" o:gfxdata="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" strokecolor="#739cc3" strokeweight="1.25pt"/>
             </w:pict>
           </mc:Fallback>
         </mc:AlternateContent>
@@ -923,7 +923,7 @@
           </mc:Choice>
           <mc:Fallback>
             <w:pict>
-              <v:shape id="文本框 16" o:spid="_x0000_s1027" type="#_x0000_t202" style="position:absolute;left:0;text-align:left;margin-left:156.65pt;margin-top:386.3pt;width:210.75pt;height:41.25pt;z-index:251672576;visibility:visible;mso-wrap-style:square;mso-width-percent:0;mso-height-percent:0;mso-wrap-distance-left:9pt;mso-wrap-distance-top:0;mso-wrap-distance-right:9pt;mso-wrap-distance-bottom:0;mso-position-horizontal:absolute;mso-position-horizontal-relative:text;mso-position-vertical:absolute;mso-position-vertical-relative:text;mso-width-percent:0;mso-height-percent:0;mso-width-relative:page;mso-height-relative:page;v-text-anchor:top" o:gfxdata="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">
+              <v:shape w14:anchorId="46300B5B" id="文本框 16" o:spid="_x0000_s1027" type="#_x0000_t202" style="position:absolute;left:0;text-align:left;margin-left:156.65pt;margin-top:386.3pt;width:210.75pt;height:41.25pt;z-index:251672576;visibility:visible;mso-wrap-style:square;mso-width-percent:0;mso-height-percent:0;mso-wrap-distance-left:9pt;mso-wrap-distance-top:0;mso-wrap-distance-right:9pt;mso-wrap-distance-bottom:0;mso-position-horizontal:absolute;mso-position-horizontal-relative:text;mso-position-vertical:absolute;mso-position-vertical-relative:text;mso-width-percent:0;mso-height-percent:0;mso-width-relative:page;mso-height-relative:page;v-text-anchor:top" o:gfxdata="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">
                 <v:textbox>
                   <w:txbxContent>
                     <w:p>
@@ -1009,7 +1009,7 @@
           </mc:Choice>
           <mc:Fallback>
             <w:pict>
-              <v:shape id="肘形连接符 15" o:spid="_x0000_s1026" type="#_x0000_t33" style="position:absolute;left:0;text-align:left;margin-left:76.25pt;margin-top:90.95pt;width:103.8pt;height:36pt;rotation:90;flip:x;z-index:251671552;visibility:visible;mso-wrap-style:square;mso-width-percent:0;mso-height-percent:0;mso-wrap-distance-left:9pt;mso-wrap-distance-top:0;mso-wrap-distance-right:9pt;mso-wrap-distance-bottom:0;mso-position-horizontal:absolute;mso-position-horizontal-relative:text;mso-position-vertical:absolute;mso-position-vertical-relative:text;mso-width-percent:0;mso-height-percent:0;mso-width-relative:page;mso-height-relative:page" o:gfxdata="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" strokecolor="#739cc3" strokeweight="1.25pt"/>
+              <v:shape w14:anchorId="6E97072F" id="肘形连接符 15" o:spid="_x0000_s1026" type="#_x0000_t33" style="position:absolute;left:0;text-align:left;margin-left:76.25pt;margin-top:90.95pt;width:103.8pt;height:36pt;rotation:90;flip:x;z-index:251671552;visibility:visible;mso-wrap-style:square;mso-width-percent:0;mso-height-percent:0;mso-wrap-distance-left:9pt;mso-wrap-distance-top:0;mso-wrap-distance-right:9pt;mso-wrap-distance-bottom:0;mso-position-horizontal:absolute;mso-position-horizontal-relative:text;mso-position-vertical:absolute;mso-position-vertical-relative:text;mso-width-percent:0;mso-height-percent:0;mso-width-relative:page;mso-height-relative:page" o:gfxdata="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" strokecolor="#739cc3" strokeweight="1.25pt"/>
             </w:pict>
           </mc:Fallback>
         </mc:AlternateContent>
@@ -1091,7 +1091,7 @@
           </mc:Choice>
           <mc:Fallback>
             <w:pict>
-              <v:shape id="文本框 14" o:spid="_x0000_s1028" type="#_x0000_t202" style="position:absolute;left:0;text-align:left;margin-left:26.9pt;margin-top:19.55pt;width:166.5pt;height:37.5pt;z-index:251659264;visibility:visible;mso-wrap-style:square;mso-width-percent:0;mso-height-percent:0;mso-wrap-distance-left:9pt;mso-wrap-distance-top:0;mso-wrap-distance-right:9pt;mso-wrap-distance-bottom:0;mso-position-horizontal:absolute;mso-position-horizontal-relative:text;mso-position-vertical:absolute;mso-position-vertical-relative:text;mso-width-percent:0;mso-height-percent:0;mso-width-relative:page;mso-height-relative:page;v-text-anchor:top" o:gfxdata="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">
+              <v:shape w14:anchorId="329BB51A" id="文本框 14" o:spid="_x0000_s1028" type="#_x0000_t202" style="position:absolute;left:0;text-align:left;margin-left:26.9pt;margin-top:19.55pt;width:166.5pt;height:37.5pt;z-index:251659264;visibility:visible;mso-wrap-style:square;mso-width-percent:0;mso-height-percent:0;mso-wrap-distance-left:9pt;mso-wrap-distance-top:0;mso-wrap-distance-right:9pt;mso-wrap-distance-bottom:0;mso-position-horizontal:absolute;mso-position-horizontal-relative:text;mso-position-vertical:absolute;mso-position-vertical-relative:text;mso-width-percent:0;mso-height-percent:0;mso-width-relative:page;mso-height-relative:page;v-text-anchor:top" o:gfxdata="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">
                 <v:textbox>
                   <w:txbxContent>
                     <w:p>
@@ -1186,7 +1186,7 @@
           </mc:Choice>
           <mc:Fallback>
             <w:pict>
-              <v:shape id="文本框 13" o:spid="_x0000_s1029" type="#_x0000_t202" style="position:absolute;left:0;text-align:left;margin-left:146.9pt;margin-top:79.55pt;width:159.75pt;height:42pt;z-index:251660288;visibility:visible;mso-wrap-style:square;mso-width-percent:0;mso-height-percent:0;mso-wrap-distance-left:9pt;mso-wrap-distance-top:0;mso-wrap-distance-right:9pt;mso-wrap-distance-bottom:0;mso-position-horizontal:absolute;mso-position-horizontal-relative:text;mso-position-vertical:absolute;mso-position-vertical-relative:text;mso-width-percent:0;mso-height-percent:0;mso-width-relative:page;mso-height-relative:page;v-text-anchor:top" o:gfxdata="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">
+              <v:shape w14:anchorId="28AE3F17" id="文本框 13" o:spid="_x0000_s1029" type="#_x0000_t202" style="position:absolute;left:0;text-align:left;margin-left:146.9pt;margin-top:79.55pt;width:159.75pt;height:42pt;z-index:251660288;visibility:visible;mso-wrap-style:square;mso-width-percent:0;mso-height-percent:0;mso-wrap-distance-left:9pt;mso-wrap-distance-top:0;mso-wrap-distance-right:9pt;mso-wrap-distance-bottom:0;mso-position-horizontal:absolute;mso-position-horizontal-relative:text;mso-position-vertical:absolute;mso-position-vertical-relative:text;mso-width-percent:0;mso-height-percent:0;mso-width-relative:page;mso-height-relative:page;v-text-anchor:top" o:gfxdata="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">
                 <v:textbox>
                   <w:txbxContent>
                     <w:p>
@@ -1299,7 +1299,7 @@
           </mc:Choice>
           <mc:Fallback>
             <w:pict>
-              <v:shape id="文本框 12" o:spid="_x0000_s1030" type="#_x0000_t202" style="position:absolute;left:0;text-align:left;margin-left:146.15pt;margin-top:143.2pt;width:238.5pt;height:35.25pt;z-index:251662336;visibility:visible;mso-wrap-style:square;mso-width-percent:0;mso-height-percent:0;mso-wrap-distance-left:9pt;mso-wrap-distance-top:0;mso-wrap-distance-right:9pt;mso-wrap-distance-bottom:0;mso-position-horizontal:absolute;mso-position-horizontal-relative:text;mso-position-vertical:absolute;mso-position-vertical-relative:text;mso-width-percent:0;mso-height-percent:0;mso-width-relative:page;mso-height-relative:page;v-text-anchor:top" o:gfxdata="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">
+              <v:shape w14:anchorId="6E3649E4" id="文本框 12" o:spid="_x0000_s1030" type="#_x0000_t202" style="position:absolute;left:0;text-align:left;margin-left:146.15pt;margin-top:143.2pt;width:238.5pt;height:35.25pt;z-index:251662336;visibility:visible;mso-wrap-style:square;mso-width-percent:0;mso-height-percent:0;mso-wrap-distance-left:9pt;mso-wrap-distance-top:0;mso-wrap-distance-right:9pt;mso-wrap-distance-bottom:0;mso-position-horizontal:absolute;mso-position-horizontal-relative:text;mso-position-vertical:absolute;mso-position-vertical-relative:text;mso-width-percent:0;mso-height-percent:0;mso-width-relative:page;mso-height-relative:page;v-text-anchor:top" o:gfxdata="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">
                 <v:textbox>
                   <w:txbxContent>
                     <w:p>
@@ -1427,7 +1427,7 @@
           </mc:Choice>
           <mc:Fallback>
             <w:pict>
-              <v:shape id="文本框 11" o:spid="_x0000_s1031" type="#_x0000_t202" style="position:absolute;left:0;text-align:left;margin-left:293.9pt;margin-top:345.7pt;width:152.25pt;height:27.75pt;z-index:251666432;visibility:visible;mso-wrap-style:square;mso-width-percent:0;mso-height-percent:0;mso-wrap-distance-left:9pt;mso-wrap-distance-top:0;mso-wrap-distance-right:9pt;mso-wrap-distance-bottom:0;mso-position-horizontal:absolute;mso-position-horizontal-relative:text;mso-position-vertical:absolute;mso-position-vertical-relative:text;mso-width-percent:0;mso-height-percent:0;mso-width-relative:page;mso-height-relative:page;v-text-anchor:top" o:gfxdata="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">
+              <v:shape w14:anchorId="0BCF9A6B" id="文本框 11" o:spid="_x0000_s1031" type="#_x0000_t202" style="position:absolute;left:0;text-align:left;margin-left:293.9pt;margin-top:345.7pt;width:152.25pt;height:27.75pt;z-index:251666432;visibility:visible;mso-wrap-style:square;mso-width-percent:0;mso-height-percent:0;mso-wrap-distance-left:9pt;mso-wrap-distance-top:0;mso-wrap-distance-right:9pt;mso-wrap-distance-bottom:0;mso-position-horizontal:absolute;mso-position-horizontal-relative:text;mso-position-vertical:absolute;mso-position-vertical-relative:text;mso-width-percent:0;mso-height-percent:0;mso-width-relative:page;mso-height-relative:page;v-text-anchor:top" o:gfxdata="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">
                 <v:textbox>
                   <w:txbxContent>
                     <w:p>
@@ -1549,7 +1549,7 @@
           </mc:Choice>
           <mc:Fallback>
             <w:pict>
-              <v:shape id="文本框 10" o:spid="_x0000_s1032" type="#_x0000_t202" style="position:absolute;left:0;text-align:left;margin-left:293.9pt;margin-top:299.2pt;width:152.25pt;height:27.75pt;z-index:251665408;visibility:visible;mso-wrap-style:square;mso-width-percent:0;mso-height-percent:0;mso-wrap-distance-left:9pt;mso-wrap-distance-top:0;mso-wrap-distance-right:9pt;mso-wrap-distance-bottom:0;mso-position-horizontal:absolute;mso-position-horizontal-relative:text;mso-position-vertical:absolute;mso-position-vertical-relative:text;mso-width-percent:0;mso-height-percent:0;mso-width-relative:page;mso-height-relative:page;v-text-anchor:top" o:gfxdata="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">
+              <v:shape w14:anchorId="2C3ADA71" id="文本框 10" o:spid="_x0000_s1032" type="#_x0000_t202" style="position:absolute;left:0;text-align:left;margin-left:293.9pt;margin-top:299.2pt;width:152.25pt;height:27.75pt;z-index:251665408;visibility:visible;mso-wrap-style:square;mso-width-percent:0;mso-height-percent:0;mso-wrap-distance-left:9pt;mso-wrap-distance-top:0;mso-wrap-distance-right:9pt;mso-wrap-distance-bottom:0;mso-position-horizontal:absolute;mso-position-horizontal-relative:text;mso-position-vertical:absolute;mso-position-vertical-relative:text;mso-width-percent:0;mso-height-percent:0;mso-width-relative:page;mso-height-relative:page;v-text-anchor:top" o:gfxdata="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">
                 <v:textbox>
                   <w:txbxContent>
                     <w:p>
@@ -1668,7 +1668,7 @@
           </mc:Choice>
           <mc:Fallback>
             <w:pict>
-              <v:shape id="文本框 9" o:spid="_x0000_s1033" type="#_x0000_t202" style="position:absolute;left:0;text-align:left;margin-left:294.65pt;margin-top:255.7pt;width:152.25pt;height:27.75pt;z-index:251664384;visibility:visible;mso-wrap-style:square;mso-width-percent:0;mso-height-percent:0;mso-wrap-distance-left:9pt;mso-wrap-distance-top:0;mso-wrap-distance-right:9pt;mso-wrap-distance-bottom:0;mso-position-horizontal:absolute;mso-position-horizontal-relative:text;mso-position-vertical:absolute;mso-position-vertical-relative:text;mso-width-percent:0;mso-height-percent:0;mso-width-relative:page;mso-height-relative:page;v-text-anchor:top" o:gfxdata="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">
+              <v:shape w14:anchorId="30AA531A" id="文本框 9" o:spid="_x0000_s1033" type="#_x0000_t202" style="position:absolute;left:0;text-align:left;margin-left:294.65pt;margin-top:255.7pt;width:152.25pt;height:27.75pt;z-index:251664384;visibility:visible;mso-wrap-style:square;mso-width-percent:0;mso-height-percent:0;mso-wrap-distance-left:9pt;mso-wrap-distance-top:0;mso-wrap-distance-right:9pt;mso-wrap-distance-bottom:0;mso-position-horizontal:absolute;mso-position-horizontal-relative:text;mso-position-vertical:absolute;mso-position-vertical-relative:text;mso-width-percent:0;mso-height-percent:0;mso-width-relative:page;mso-height-relative:page;v-text-anchor:top" o:gfxdata="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">
                 <v:textbox>
                   <w:txbxContent>
                     <w:p>
@@ -1787,7 +1787,7 @@
           </mc:Choice>
           <mc:Fallback>
             <w:pict>
-              <v:shape id="文本框 8" o:spid="_x0000_s1034" type="#_x0000_t202" style="position:absolute;left:0;text-align:left;margin-left:293.15pt;margin-top:208.45pt;width:152.25pt;height:27.75pt;z-index:251663360;visibility:visible;mso-wrap-style:square;mso-width-percent:0;mso-height-percent:0;mso-wrap-distance-left:9pt;mso-wrap-distance-top:0;mso-wrap-distance-right:9pt;mso-wrap-distance-bottom:0;mso-position-horizontal:absolute;mso-position-horizontal-relative:text;mso-position-vertical:absolute;mso-position-vertical-relative:text;mso-width-percent:0;mso-height-percent:0;mso-width-relative:page;mso-height-relative:page;v-text-anchor:top" o:gfxdata="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">
+              <v:shape w14:anchorId="4B0598AC" id="文本框 8" o:spid="_x0000_s1034" type="#_x0000_t202" style="position:absolute;left:0;text-align:left;margin-left:293.15pt;margin-top:208.45pt;width:152.25pt;height:27.75pt;z-index:251663360;visibility:visible;mso-wrap-style:square;mso-width-percent:0;mso-height-percent:0;mso-wrap-distance-left:9pt;mso-wrap-distance-top:0;mso-wrap-distance-right:9pt;mso-wrap-distance-bottom:0;mso-position-horizontal:absolute;mso-position-horizontal-relative:text;mso-position-vertical:absolute;mso-position-vertical-relative:text;mso-width-percent:0;mso-height-percent:0;mso-width-relative:page;mso-height-relative:page;v-text-anchor:top" o:gfxdata="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">
                 <v:textbox>
                   <w:txbxContent>
                     <w:p>
@@ -1885,7 +1885,7 @@
           </mc:Choice>
           <mc:Fallback>
             <w:pict>
-              <v:shape id="肘形连接符 7" o:spid="_x0000_s1026" type="#_x0000_t33" style="position:absolute;left:0;text-align:left;margin-left:189.1pt;margin-top:254.75pt;width:181.9pt;height:27.75pt;rotation:90;flip:x;z-index:251670528;visibility:visible;mso-wrap-style:square;mso-width-percent:0;mso-height-percent:0;mso-wrap-distance-left:9pt;mso-wrap-distance-top:0;mso-wrap-distance-right:9pt;mso-wrap-distance-bottom:0;mso-position-horizontal:absolute;mso-position-horizontal-relative:text;mso-position-vertical:absolute;mso-position-vertical-relative:text;mso-width-percent:0;mso-height-percent:0;mso-width-relative:page;mso-height-relative:page" o:gfxdata="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" strokecolor="#739cc3" strokeweight="1.25pt"/>
+              <v:shape w14:anchorId="2A448AD5" id="肘形连接符 7" o:spid="_x0000_s1026" type="#_x0000_t33" style="position:absolute;left:0;text-align:left;margin-left:189.1pt;margin-top:254.75pt;width:181.9pt;height:27.75pt;rotation:90;flip:x;z-index:251670528;visibility:visible;mso-wrap-style:square;mso-width-percent:0;mso-height-percent:0;mso-wrap-distance-left:9pt;mso-wrap-distance-top:0;mso-wrap-distance-right:9pt;mso-wrap-distance-bottom:0;mso-position-horizontal:absolute;mso-position-horizontal-relative:text;mso-position-vertical:absolute;mso-position-vertical-relative:text;mso-width-percent:0;mso-height-percent:0;mso-width-relative:page;mso-height-relative:page" o:gfxdata="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" strokecolor="#739cc3" strokeweight="1.25pt"/>
             </w:pict>
           </mc:Fallback>
         </mc:AlternateContent>
@@ -1958,7 +1958,7 @@
           </mc:Choice>
           <mc:Fallback>
             <w:pict>
-              <v:shape id="肘形连接符 6" o:spid="_x0000_s1026" type="#_x0000_t33" style="position:absolute;left:0;text-align:left;margin-left:211.55pt;margin-top:230.8pt;width:136.15pt;height:28.5pt;rotation:90;flip:x;z-index:251669504;visibility:visible;mso-wrap-style:square;mso-width-percent:0;mso-height-percent:0;mso-wrap-distance-left:9pt;mso-wrap-distance-top:0;mso-wrap-distance-right:9pt;mso-wrap-distance-bottom:0;mso-position-horizontal:absolute;mso-position-horizontal-relative:text;mso-position-vertical:absolute;mso-position-vertical-relative:text;mso-width-percent:0;mso-height-percent:0;mso-width-relative:page;mso-height-relative:page" o:gfxdata="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" strokecolor="#739cc3" strokeweight="1.25pt"/>
+              <v:shape w14:anchorId="2498B7BB" id="肘形连接符 6" o:spid="_x0000_s1026" type="#_x0000_t33" style="position:absolute;left:0;text-align:left;margin-left:211.55pt;margin-top:230.8pt;width:136.15pt;height:28.5pt;rotation:90;flip:x;z-index:251669504;visibility:visible;mso-wrap-style:square;mso-width-percent:0;mso-height-percent:0;mso-wrap-distance-left:9pt;mso-wrap-distance-top:0;mso-wrap-distance-right:9pt;mso-wrap-distance-bottom:0;mso-position-horizontal:absolute;mso-position-horizontal-relative:text;mso-position-vertical:absolute;mso-position-vertical-relative:text;mso-width-percent:0;mso-height-percent:0;mso-width-relative:page;mso-height-relative:page" o:gfxdata="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" strokecolor="#739cc3" strokeweight="1.25pt"/>
             </w:pict>
           </mc:Fallback>
         </mc:AlternateContent>
@@ -2031,7 +2031,7 @@
           </mc:Choice>
           <mc:Fallback>
             <w:pict>
-              <v:shape id="肘形连接符 5" o:spid="_x0000_s1026" type="#_x0000_t33" style="position:absolute;left:0;text-align:left;margin-left:233.7pt;margin-top:208.65pt;width:92.65pt;height:29.25pt;rotation:90;flip:x;z-index:251668480;visibility:visible;mso-wrap-style:square;mso-width-percent:0;mso-height-percent:0;mso-wrap-distance-left:9pt;mso-wrap-distance-top:0;mso-wrap-distance-right:9pt;mso-wrap-distance-bottom:0;mso-position-horizontal:absolute;mso-position-horizontal-relative:text;mso-position-vertical:absolute;mso-position-vertical-relative:text;mso-width-percent:0;mso-height-percent:0;mso-width-relative:page;mso-height-relative:page" o:gfxdata="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" strokecolor="#739cc3" strokeweight="1.25pt"/>
+              <v:shape w14:anchorId="03C78F4B" id="肘形连接符 5" o:spid="_x0000_s1026" type="#_x0000_t33" style="position:absolute;left:0;text-align:left;margin-left:233.7pt;margin-top:208.65pt;width:92.65pt;height:29.25pt;rotation:90;flip:x;z-index:251668480;visibility:visible;mso-wrap-style:square;mso-width-percent:0;mso-height-percent:0;mso-wrap-distance-left:9pt;mso-wrap-distance-top:0;mso-wrap-distance-right:9pt;mso-wrap-distance-bottom:0;mso-position-horizontal:absolute;mso-position-horizontal-relative:text;mso-position-vertical:absolute;mso-position-vertical-relative:text;mso-width-percent:0;mso-height-percent:0;mso-width-relative:page;mso-height-relative:page" o:gfxdata="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" strokecolor="#739cc3" strokeweight="1.25pt"/>
             </w:pict>
           </mc:Fallback>
         </mc:AlternateContent>
@@ -2104,7 +2104,7 @@
           </mc:Choice>
           <mc:Fallback>
             <w:pict>
-              <v:shape id="肘形连接符 4" o:spid="_x0000_s1026" type="#_x0000_t33" style="position:absolute;left:0;text-align:left;margin-left:257.35pt;margin-top:186.5pt;width:43.9pt;height:27.75pt;rotation:90;flip:x;z-index:251667456;visibility:visible;mso-wrap-style:square;mso-width-percent:0;mso-height-percent:0;mso-wrap-distance-left:9pt;mso-wrap-distance-top:0;mso-wrap-distance-right:9pt;mso-wrap-distance-bottom:0;mso-position-horizontal:absolute;mso-position-horizontal-relative:text;mso-position-vertical:absolute;mso-position-vertical-relative:text;mso-width-percent:0;mso-height-percent:0;mso-width-relative:page;mso-height-relative:page" o:gfxdata="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" strokecolor="#739cc3" strokeweight="1.25pt"/>
+              <v:shape w14:anchorId="1F11667F" id="肘形连接符 4" o:spid="_x0000_s1026" type="#_x0000_t33" style="position:absolute;left:0;text-align:left;margin-left:257.35pt;margin-top:186.5pt;width:43.9pt;height:27.75pt;rotation:90;flip:x;z-index:251667456;visibility:visible;mso-wrap-style:square;mso-width-percent:0;mso-height-percent:0;mso-wrap-distance-left:9pt;mso-wrap-distance-top:0;mso-wrap-distance-right:9pt;mso-wrap-distance-bottom:0;mso-position-horizontal:absolute;mso-position-horizontal-relative:text;mso-position-vertical:absolute;mso-position-vertical-relative:text;mso-width-percent:0;mso-height-percent:0;mso-width-relative:page;mso-height-relative:page" o:gfxdata="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" strokecolor="#739cc3" strokeweight="1.25pt"/>
             </w:pict>
           </mc:Fallback>
         </mc:AlternateContent>
@@ -2177,7 +2177,7 @@
           </mc:Choice>
           <mc:Fallback>
             <w:pict>
-              <v:shape id="肘形连接符 3" o:spid="_x0000_s1026" type="#_x0000_t33" style="position:absolute;left:0;text-align:left;margin-left:106.8pt;margin-top:60.4pt;width:43.5pt;height:36.75pt;rotation:90;flip:x;z-index:251661312;visibility:visible;mso-wrap-style:square;mso-width-percent:0;mso-height-percent:0;mso-wrap-distance-left:9pt;mso-wrap-distance-top:0;mso-wrap-distance-right:9pt;mso-wrap-distance-bottom:0;mso-position-horizontal:absolute;mso-position-horizontal-relative:text;mso-position-vertical:absolute;mso-position-vertical-relative:text;mso-width-percent:0;mso-height-percent:0;mso-width-relative:page;mso-height-relative:page" o:gfxdata="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" strokecolor="#739cc3" strokeweight="1.25pt"/>
+              <v:shape w14:anchorId="29B2AE06" id="肘形连接符 3" o:spid="_x0000_s1026" type="#_x0000_t33" style="position:absolute;left:0;text-align:left;margin-left:106.8pt;margin-top:60.4pt;width:43.5pt;height:36.75pt;rotation:90;flip:x;z-index:251661312;visibility:visible;mso-wrap-style:square;mso-width-percent:0;mso-height-percent:0;mso-wrap-distance-left:9pt;mso-wrap-distance-top:0;mso-wrap-distance-right:9pt;mso-wrap-distance-bottom:0;mso-position-horizontal:absolute;mso-position-horizontal-relative:text;mso-position-vertical:absolute;mso-position-vertical-relative:text;mso-width-percent:0;mso-height-percent:0;mso-width-relative:page;mso-height-relative:page" o:gfxdata="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" strokecolor="#739cc3" strokeweight="1.25pt"/>
             </w:pict>
           </mc:Fallback>
         </mc:AlternateContent>
@@ -2455,6 +2455,8 @@
         </w:rPr>
         <w:t>层是</w:t>
       </w:r>
+      <w:bookmarkStart w:id="0" w:name="_GoBack"/>
+      <w:bookmarkEnd w:id="0"/>
       <w:r>
         <w:rPr>
           <w:rFonts w:hint="eastAsia"/>
@@ -2472,6 +2474,54 @@
           <w:rFonts w:hint="eastAsia"/>
         </w:rPr>
         <w:t>jar</w:t>
+      </w:r>
+    </w:p>
+    <w:p>
+      <w:pPr>
+        <w:pStyle w:val="4"/>
+        <w:rPr>
+          <w:color w:val="FF0000"/>
+        </w:rPr>
+      </w:pPr>
+      <w:r>
+        <w:rPr>
+          <w:rFonts w:hint="eastAsia"/>
+          <w:color w:val="FF0000"/>
+          <w:highlight w:val="yellow"/>
+        </w:rPr>
+        <w:t>2</w:t>
+      </w:r>
+      <w:r>
+        <w:rPr>
+          <w:rFonts w:hint="eastAsia"/>
+          <w:color w:val="FF0000"/>
+          <w:highlight w:val="yellow"/>
+        </w:rPr>
+        <w:t>、</w:t>
+      </w:r>
+      <w:r>
+        <w:rPr>
+          <w:rFonts w:hint="eastAsia"/>
+          <w:color w:val="FF0000"/>
+          <w:highlight w:val="yellow"/>
+        </w:rPr>
+        <w:t xml:space="preserve">groupId </w:t>
+      </w:r>
+      <w:r>
+        <w:rPr>
+          <w:rFonts w:hint="eastAsia"/>
+          <w:color w:val="FF0000"/>
+          <w:highlight w:val="yellow"/>
+        </w:rPr>
+        <w:t>都是</w:t>
+      </w:r>
+      <w:r>
+        <w:rPr>
+          <w:rFonts w:hint="eastAsia"/>
+          <w:color w:val="FF0000"/>
+          <w:highlight w:val="yellow"/>
+        </w:rPr>
+        <w:t>com.taotao</w:t>
       </w:r>
     </w:p>
     <w:p>
@@ -2482,41 +2532,6 @@
         <w:rPr>
           <w:rFonts w:hint="eastAsia"/>
         </w:rPr>
-        <w:t>2</w:t>
-      </w:r>
-      <w:r>
-        <w:rPr>
-          <w:rFonts w:hint="eastAsia"/>
-        </w:rPr>
-        <w:t>、</w:t>
-      </w:r>
-      <w:r>
-        <w:rPr>
-          <w:rFonts w:hint="eastAsia"/>
-        </w:rPr>
-        <w:t xml:space="preserve">groupId </w:t>
-      </w:r>
-      <w:r>
-        <w:rPr>
-          <w:rFonts w:hint="eastAsia"/>
-        </w:rPr>
-        <w:t>都是</w:t>
-      </w:r>
-      <w:r>
-        <w:rPr>
-          <w:rFonts w:hint="eastAsia"/>
-        </w:rPr>
-        <w:t>com.taotao</w:t>
-      </w:r>
-    </w:p>
-    <w:p>
-      <w:pPr>
-        <w:pStyle w:val="4"/>
-      </w:pPr>
-      <w:r>
-        <w:rPr>
-          <w:rFonts w:hint="eastAsia"/>
-        </w:rPr>
         <w:t>3</w:t>
       </w:r>
       <w:r>
@@ -2619,6 +2634,114 @@
             <wp:extent cx="5274310" cy="3201824"/>
             <wp:effectExtent l="0" t="0" r="2540" b="0"/>
             <wp:docPr id="24" name="图片 24"/>
+            <wp:cNvGraphicFramePr>
+              <a:graphicFrameLocks xmlns:a="http://schemas.openxmlformats.org/drawingml/2006/main" noChangeAspect="1"/>
+            </wp:cNvGraphicFramePr>
+            <a:graphic xmlns:a="http://schemas.openxmlformats.org/drawingml/2006/main">
+              <a:graphicData uri="http://schemas.openxmlformats.org/drawingml/2006/picture">
+                <pic:pic xmlns:pic="http://schemas.openxmlformats.org/drawingml/2006/picture">
+                  <pic:nvPicPr>
+                    <pic:cNvPr id="0" name=""/>
+                    <pic:cNvPicPr/>
+                  </pic:nvPicPr>
+                  <pic:blipFill>
+                    <a:blip r:embed="rId6"/>
+                    <a:stretch>
+                      <a:fillRect/>
+                    </a:stretch>
+                  </pic:blipFill>
+                  <pic:spPr>
+                    <a:xfrm>
+                      <a:off x="0" y="0"/>
+                      <a:ext cx="5274310" cy="3201824"/>
+                    </a:xfrm>
+                    <a:prstGeom prst="rect">
+                      <a:avLst/>
+                    </a:prstGeom>
+                  </pic:spPr>
+                </pic:pic>
+              </a:graphicData>
+            </a:graphic>
+          </wp:inline>
+        </w:drawing>
+      </w:r>
+    </w:p>
+    <w:p>
+      <w:pPr>
+        <w:pStyle w:val="3"/>
+      </w:pPr>
+      <w:r>
+        <w:rPr>
+          <w:rFonts w:hint="eastAsia"/>
+        </w:rPr>
+        <w:lastRenderedPageBreak/>
+        <w:t>3</w:t>
+      </w:r>
+      <w:r>
+        <w:rPr>
+          <w:rFonts w:hint="eastAsia"/>
+        </w:rPr>
+        <w:t>、</w:t>
+      </w:r>
+      <w:r>
+        <w:rPr>
+          <w:rFonts w:hint="eastAsia"/>
+        </w:rPr>
+        <w:t>taotao-common ---&gt;jar</w:t>
+      </w:r>
+      <w:r>
+        <w:rPr>
+          <w:rFonts w:hint="eastAsia"/>
+        </w:rPr>
+        <w:t>包</w:t>
+      </w:r>
+      <w:r>
+        <w:rPr>
+          <w:rFonts w:hint="eastAsia"/>
+        </w:rPr>
+        <w:t xml:space="preserve"> </w:t>
+      </w:r>
+      <w:r>
+        <w:rPr>
+          <w:rFonts w:hint="eastAsia"/>
+        </w:rPr>
+        <w:t>（工具项目类</w:t>
+      </w:r>
+      <w:r>
+        <w:rPr>
+          <w:rFonts w:hint="eastAsia"/>
+        </w:rPr>
+        <w:t>，</w:t>
+      </w:r>
+      <w:r>
+        <w:rPr>
+          <w:rFonts w:hint="eastAsia"/>
+        </w:rPr>
+        <w:t>继承于</w:t>
+      </w:r>
+      <w:r>
+        <w:rPr>
+          <w:rFonts w:hint="eastAsia"/>
+        </w:rPr>
+        <w:t>parent</w:t>
+      </w:r>
+      <w:r>
+        <w:rPr>
+          <w:rFonts w:hint="eastAsia"/>
+        </w:rPr>
+        <w:t>）</w:t>
+      </w:r>
+    </w:p>
+    <w:p>
+      <w:r>
+        <w:rPr>
+          <w:noProof/>
+        </w:rPr>
+        <w:drawing>
+          <wp:inline distT="0" distB="0" distL="0" distR="0" wp14:anchorId="328DC914" wp14:editId="1D61FEC5">
+            <wp:extent cx="4190476" cy="3152381"/>
+            <wp:effectExtent l="0" t="0" r="635" b="0"/>
+            <wp:docPr id="25" name="图片 25"/>
             <wp:cNvGraphicFramePr>
               <a:graphicFrameLocks xmlns:a="http://schemas.openxmlformats.org/drawingml/2006/main" noChangeAspect="1"/>
             </wp:cNvGraphicFramePr>
@@ -2638,7 +2761,7 @@
                   <pic:spPr>
                     <a:xfrm>
                       <a:off x="0" y="0"/>
-                      <a:ext cx="5274310" cy="3201824"/>
+                      <a:ext cx="4190476" cy="3152381"/>
                     </a:xfrm>
                     <a:prstGeom prst="rect">
                       <a:avLst/>
@@ -2659,8 +2782,7 @@
         <w:rPr>
           <w:rFonts w:hint="eastAsia"/>
         </w:rPr>
-        <w:lastRenderedPageBreak/>
-        <w:t>3</w:t>
+        <w:t>4</w:t>
       </w:r>
       <w:r>
         <w:rPr>
@@ -2672,43 +2794,37 @@
         <w:rPr>
           <w:rFonts w:hint="eastAsia"/>
         </w:rPr>
-        <w:t>taotao-common ---&gt;jar</w:t>
-      </w:r>
-      <w:r>
-        <w:rPr>
-          <w:rFonts w:hint="eastAsia"/>
-        </w:rPr>
-        <w:t>包</w:t>
-      </w:r>
-      <w:r>
-        <w:rPr>
-          <w:rFonts w:hint="eastAsia"/>
-        </w:rPr>
-        <w:t xml:space="preserve"> </w:t>
-      </w:r>
-      <w:r>
-        <w:rPr>
-          <w:rFonts w:hint="eastAsia"/>
-        </w:rPr>
-        <w:t>（工具项目类</w:t>
-      </w:r>
-      <w:r>
-        <w:rPr>
-          <w:rFonts w:hint="eastAsia"/>
-        </w:rPr>
-        <w:t>，</w:t>
-      </w:r>
-      <w:r>
-        <w:rPr>
-          <w:rFonts w:hint="eastAsia"/>
-        </w:rPr>
-        <w:t>继承于</w:t>
-      </w:r>
-      <w:r>
-        <w:rPr>
-          <w:rFonts w:hint="eastAsia"/>
-        </w:rPr>
-        <w:t>parent</w:t>
+        <w:t xml:space="preserve">taotao-manage </w:t>
+      </w:r>
+      <w:r>
+        <w:rPr>
+          <w:rFonts w:hint="eastAsia"/>
+        </w:rPr>
+        <w:t xml:space="preserve">---&gt;pom </w:t>
+      </w:r>
+      <w:r>
+        <w:rPr>
+          <w:rFonts w:hint="eastAsia"/>
+        </w:rPr>
+        <w:t>（继承于</w:t>
+      </w:r>
+      <w:r>
+        <w:rPr>
+          <w:rFonts w:hint="eastAsia"/>
+        </w:rPr>
+        <w:t xml:space="preserve">parent </w:t>
+      </w:r>
+      <w:r>
+        <w:rPr>
+          <w:rFonts w:hint="eastAsia"/>
+        </w:rPr>
+        <w:t>，依赖</w:t>
+      </w:r>
+      <w:r>
+        <w:rPr>
+          <w:rFonts w:hint="eastAsia"/>
+        </w:rPr>
+        <w:t>common</w:t>
       </w:r>
       <w:r>
         <w:rPr>
@@ -2723,10 +2839,10 @@
           <w:noProof/>
         </w:rPr>
         <w:drawing>
-          <wp:inline distT="0" distB="0" distL="0" distR="0" wp14:anchorId="328DC914" wp14:editId="1D61FEC5">
-            <wp:extent cx="4190476" cy="3152381"/>
-            <wp:effectExtent l="0" t="0" r="635" b="0"/>
-            <wp:docPr id="25" name="图片 25"/>
+          <wp:inline distT="0" distB="0" distL="0" distR="0" wp14:anchorId="5DB142BE" wp14:editId="469433D9">
+            <wp:extent cx="4314286" cy="3904762"/>
+            <wp:effectExtent l="0" t="0" r="0" b="635"/>
+            <wp:docPr id="26" name="图片 26"/>
             <wp:cNvGraphicFramePr>
               <a:graphicFrameLocks xmlns:a="http://schemas.openxmlformats.org/drawingml/2006/main" noChangeAspect="1"/>
             </wp:cNvGraphicFramePr>
@@ -2746,7 +2862,7 @@
                   <pic:spPr>
                     <a:xfrm>
                       <a:off x="0" y="0"/>
-                      <a:ext cx="4190476" cy="3152381"/>
+                      <a:ext cx="4314286" cy="3904762"/>
                     </a:xfrm>
                     <a:prstGeom prst="rect">
                       <a:avLst/>
@@ -2761,13 +2877,14 @@
     </w:p>
     <w:p>
       <w:pPr>
-        <w:pStyle w:val="3"/>
+        <w:pStyle w:val="4"/>
       </w:pPr>
       <w:r>
         <w:rPr>
           <w:rFonts w:hint="eastAsia"/>
         </w:rPr>
-        <w:t>4</w:t>
+        <w:lastRenderedPageBreak/>
+        <w:t>1</w:t>
       </w:r>
       <w:r>
         <w:rPr>
@@ -2779,43 +2896,37 @@
         <w:rPr>
           <w:rFonts w:hint="eastAsia"/>
         </w:rPr>
-        <w:t xml:space="preserve">taotao-manage </w:t>
-      </w:r>
-      <w:r>
-        <w:rPr>
-          <w:rFonts w:hint="eastAsia"/>
-        </w:rPr>
-        <w:t xml:space="preserve">---&gt;pom </w:t>
-      </w:r>
-      <w:r>
-        <w:rPr>
-          <w:rFonts w:hint="eastAsia"/>
-        </w:rPr>
-        <w:t>（继承于</w:t>
-      </w:r>
-      <w:r>
-        <w:rPr>
-          <w:rFonts w:hint="eastAsia"/>
-        </w:rPr>
-        <w:t xml:space="preserve">parent </w:t>
-      </w:r>
-      <w:r>
-        <w:rPr>
-          <w:rFonts w:hint="eastAsia"/>
-        </w:rPr>
-        <w:t>，依赖</w:t>
-      </w:r>
-      <w:r>
-        <w:rPr>
-          <w:rFonts w:hint="eastAsia"/>
-        </w:rPr>
-        <w:t>common</w:t>
-      </w:r>
-      <w:r>
-        <w:rPr>
-          <w:rFonts w:hint="eastAsia"/>
-        </w:rPr>
-        <w:t>）</w:t>
+        <w:t>taotao.manage.pojo  ---&gt;jar</w:t>
+      </w:r>
+      <w:r>
+        <w:rPr>
+          <w:rFonts w:hint="eastAsia"/>
+        </w:rPr>
+        <w:t>（继承</w:t>
+      </w:r>
+      <w:r>
+        <w:rPr>
+          <w:rFonts w:hint="eastAsia"/>
+        </w:rPr>
+        <w:t>manage</w:t>
+      </w:r>
+      <w:r>
+        <w:rPr>
+          <w:rFonts w:hint="eastAsia"/>
+        </w:rPr>
+        <w:t>，</w:t>
+      </w:r>
+      <w:r>
+        <w:rPr>
+          <w:rFonts w:hint="eastAsia"/>
+        </w:rPr>
+        <w:t>不需要</w:t>
+      </w:r>
+      <w:r>
+        <w:rPr>
+          <w:rFonts w:hint="eastAsia"/>
+        </w:rPr>
+        <w:t>依赖）</w:t>
       </w:r>
     </w:p>
     <w:p>
@@ -2824,10 +2935,10 @@
           <w:noProof/>
         </w:rPr>
         <w:drawing>
-          <wp:inline distT="0" distB="0" distL="0" distR="0" wp14:anchorId="5DB142BE" wp14:editId="469433D9">
-            <wp:extent cx="4314286" cy="3904762"/>
-            <wp:effectExtent l="0" t="0" r="0" b="635"/>
-            <wp:docPr id="26" name="图片 26"/>
+          <wp:inline distT="0" distB="0" distL="0" distR="0" wp14:anchorId="7C3ABD21" wp14:editId="03C80897">
+            <wp:extent cx="5274310" cy="2696791"/>
+            <wp:effectExtent l="0" t="0" r="2540" b="8890"/>
+            <wp:docPr id="27" name="图片 27"/>
             <wp:cNvGraphicFramePr>
               <a:graphicFrameLocks xmlns:a="http://schemas.openxmlformats.org/drawingml/2006/main" noChangeAspect="1"/>
             </wp:cNvGraphicFramePr>
@@ -2847,102 +2958,6 @@
                   <pic:spPr>
                     <a:xfrm>
                       <a:off x="0" y="0"/>
-                      <a:ext cx="4314286" cy="3904762"/>
-                    </a:xfrm>
-                    <a:prstGeom prst="rect">
-                      <a:avLst/>
-                    </a:prstGeom>
-                  </pic:spPr>
-                </pic:pic>
-              </a:graphicData>
-            </a:graphic>
-          </wp:inline>
-        </w:drawing>
-      </w:r>
-    </w:p>
-    <w:p>
-      <w:pPr>
-        <w:pStyle w:val="4"/>
-      </w:pPr>
-      <w:r>
-        <w:rPr>
-          <w:rFonts w:hint="eastAsia"/>
-        </w:rPr>
-        <w:lastRenderedPageBreak/>
-        <w:t>1</w:t>
-      </w:r>
-      <w:r>
-        <w:rPr>
-          <w:rFonts w:hint="eastAsia"/>
-        </w:rPr>
-        <w:t>、</w:t>
-      </w:r>
-      <w:r>
-        <w:rPr>
-          <w:rFonts w:hint="eastAsia"/>
-        </w:rPr>
-        <w:t>taotao.manage.pojo  ---&gt;jar</w:t>
-      </w:r>
-      <w:r>
-        <w:rPr>
-          <w:rFonts w:hint="eastAsia"/>
-        </w:rPr>
-        <w:t>（继承</w:t>
-      </w:r>
-      <w:r>
-        <w:rPr>
-          <w:rFonts w:hint="eastAsia"/>
-        </w:rPr>
-        <w:t>manage</w:t>
-      </w:r>
-      <w:r>
-        <w:rPr>
-          <w:rFonts w:hint="eastAsia"/>
-        </w:rPr>
-        <w:t>，</w:t>
-      </w:r>
-      <w:r>
-        <w:rPr>
-          <w:rFonts w:hint="eastAsia"/>
-        </w:rPr>
-        <w:t>不需要</w:t>
-      </w:r>
-      <w:r>
-        <w:rPr>
-          <w:rFonts w:hint="eastAsia"/>
-        </w:rPr>
-        <w:t>依赖）</w:t>
-      </w:r>
-    </w:p>
-    <w:p>
-      <w:r>
-        <w:rPr>
-          <w:noProof/>
-        </w:rPr>
-        <w:drawing>
-          <wp:inline distT="0" distB="0" distL="0" distR="0" wp14:anchorId="7C3ABD21" wp14:editId="03C80897">
-            <wp:extent cx="5274310" cy="2696791"/>
-            <wp:effectExtent l="0" t="0" r="2540" b="8890"/>
-            <wp:docPr id="27" name="图片 27"/>
-            <wp:cNvGraphicFramePr>
-              <a:graphicFrameLocks xmlns:a="http://schemas.openxmlformats.org/drawingml/2006/main" noChangeAspect="1"/>
-            </wp:cNvGraphicFramePr>
-            <a:graphic xmlns:a="http://schemas.openxmlformats.org/drawingml/2006/main">
-              <a:graphicData uri="http://schemas.openxmlformats.org/drawingml/2006/picture">
-                <pic:pic xmlns:pic="http://schemas.openxmlformats.org/drawingml/2006/picture">
-                  <pic:nvPicPr>
-                    <pic:cNvPr id="0" name=""/>
-                    <pic:cNvPicPr/>
-                  </pic:nvPicPr>
-                  <pic:blipFill>
-                    <a:blip r:embed="rId10"/>
-                    <a:stretch>
-                      <a:fillRect/>
-                    </a:stretch>
-                  </pic:blipFill>
-                  <pic:spPr>
-                    <a:xfrm>
-                      <a:off x="0" y="0"/>
                       <a:ext cx="5274310" cy="2696791"/>
                     </a:xfrm>
                     <a:prstGeom prst="rect">
@@ -2977,7 +2992,7 @@
                     <pic:cNvPicPr/>
                   </pic:nvPicPr>
                   <pic:blipFill>
-                    <a:blip r:embed="rId11"/>
+                    <a:blip r:embed="rId10"/>
                     <a:stretch>
                       <a:fillRect/>
                     </a:stretch>
@@ -3219,7 +3234,7 @@
                     <pic:cNvPicPr/>
                   </pic:nvPicPr>
                   <pic:blipFill>
-                    <a:blip r:embed="rId12">
+                    <a:blip r:embed="rId11">
                       <a:extLst>
                         <a:ext uri="{28A0092B-C50C-407E-A947-70E740481C1C}">
                           <a14:useLocalDpi xmlns:a14="http://schemas.microsoft.com/office/drawing/2010/main" val="0"/>
@@ -3275,7 +3290,7 @@
                     </pic:cNvPicPr>
                   </pic:nvPicPr>
                   <pic:blipFill>
-                    <a:blip r:embed="rId13">
+                    <a:blip r:embed="rId12">
                       <a:extLst>
                         <a:ext uri="{28A0092B-C50C-407E-A947-70E740481C1C}">
                           <a14:useLocalDpi xmlns:a14="http://schemas.microsoft.com/office/drawing/2010/main" val="0"/>
@@ -3374,7 +3389,7 @@
                     <pic:cNvPicPr/>
                   </pic:nvPicPr>
                   <pic:blipFill>
-                    <a:blip r:embed="rId14"/>
+                    <a:blip r:embed="rId13"/>
                     <a:stretch>
                       <a:fillRect/>
                     </a:stretch>
@@ -3455,7 +3470,7 @@
                     <pic:cNvPicPr/>
                   </pic:nvPicPr>
                   <pic:blipFill>
-                    <a:blip r:embed="rId15"/>
+                    <a:blip r:embed="rId14"/>
                     <a:stretch>
                       <a:fillRect/>
                     </a:stretch>
@@ -4344,7 +4359,7 @@
                     <pic:cNvPicPr/>
                   </pic:nvPicPr>
                   <pic:blipFill>
-                    <a:blip r:embed="rId16"/>
+                    <a:blip r:embed="rId15"/>
                     <a:stretch>
                       <a:fillRect/>
                     </a:stretch>
@@ -5804,7 +5819,7 @@
                     <pic:cNvPicPr/>
                   </pic:nvPicPr>
                   <pic:blipFill>
-                    <a:blip r:embed="rId17"/>
+                    <a:blip r:embed="rId16"/>
                     <a:stretch>
                       <a:fillRect/>
                     </a:stretch>
@@ -5846,6 +5861,83 @@
             <wp:extent cx="5274310" cy="3608995"/>
             <wp:effectExtent l="0" t="0" r="2540" b="0"/>
             <wp:docPr id="35" name="图片 35"/>
+            <wp:cNvGraphicFramePr>
+              <a:graphicFrameLocks xmlns:a="http://schemas.openxmlformats.org/drawingml/2006/main" noChangeAspect="1"/>
+            </wp:cNvGraphicFramePr>
+            <a:graphic xmlns:a="http://schemas.openxmlformats.org/drawingml/2006/main">
+              <a:graphicData uri="http://schemas.openxmlformats.org/drawingml/2006/picture">
+                <pic:pic xmlns:pic="http://schemas.openxmlformats.org/drawingml/2006/picture">
+                  <pic:nvPicPr>
+                    <pic:cNvPr id="0" name=""/>
+                    <pic:cNvPicPr/>
+                  </pic:nvPicPr>
+                  <pic:blipFill>
+                    <a:blip r:embed="rId17"/>
+                    <a:stretch>
+                      <a:fillRect/>
+                    </a:stretch>
+                  </pic:blipFill>
+                  <pic:spPr>
+                    <a:xfrm>
+                      <a:off x="0" y="0"/>
+                      <a:ext cx="5274310" cy="3608995"/>
+                    </a:xfrm>
+                    <a:prstGeom prst="rect">
+                      <a:avLst/>
+                    </a:prstGeom>
+                  </pic:spPr>
+                </pic:pic>
+              </a:graphicData>
+            </a:graphic>
+          </wp:inline>
+        </w:drawing>
+      </w:r>
+    </w:p>
+    <w:p>
+      <w:pPr>
+        <w:pStyle w:val="2"/>
+      </w:pPr>
+      <w:r>
+        <w:rPr>
+          <w:rFonts w:hint="eastAsia"/>
+        </w:rPr>
+        <w:t>7</w:t>
+      </w:r>
+      <w:r>
+        <w:rPr>
+          <w:rFonts w:hint="eastAsia"/>
+        </w:rPr>
+        <w:t>、控制台输出</w:t>
+      </w:r>
+      <w:r>
+        <w:rPr>
+          <w:rFonts w:hint="eastAsia"/>
+        </w:rPr>
+        <w:t xml:space="preserve"> HealerJean</w:t>
+      </w:r>
+      <w:r>
+        <w:rPr>
+          <w:rFonts w:hint="eastAsia"/>
+        </w:rPr>
+        <w:t xml:space="preserve"> </w:t>
+      </w:r>
+      <w:r>
+        <w:rPr>
+          <w:rFonts w:hint="eastAsia"/>
+        </w:rPr>
+        <w:t>测试成功</w:t>
+      </w:r>
+    </w:p>
+    <w:p>
+      <w:r>
+        <w:rPr>
+          <w:noProof/>
+        </w:rPr>
+        <w:drawing>
+          <wp:inline distT="0" distB="0" distL="0" distR="0" wp14:anchorId="10FDFC78" wp14:editId="4FE47B7A">
+            <wp:extent cx="5274310" cy="2648143"/>
+            <wp:effectExtent l="0" t="0" r="2540" b="0"/>
+            <wp:docPr id="36" name="图片 36"/>
             <wp:cNvGraphicFramePr>
               <a:graphicFrameLocks xmlns:a="http://schemas.openxmlformats.org/drawingml/2006/main" noChangeAspect="1"/>
             </wp:cNvGraphicFramePr>
@@ -5865,7 +5957,7 @@
                   <pic:spPr>
                     <a:xfrm>
                       <a:off x="0" y="0"/>
-                      <a:ext cx="5274310" cy="3608995"/>
+                      <a:ext cx="5274310" cy="2648143"/>
                     </a:xfrm>
                     <a:prstGeom prst="rect">
                       <a:avLst/>
@@ -5878,6 +5970,9 @@
         </w:drawing>
       </w:r>
     </w:p>
+    <w:p/>
+    <w:p/>
+    <w:p/>
     <w:p>
       <w:pPr>
         <w:pStyle w:val="2"/>
@@ -5886,31 +5981,26 @@
         <w:rPr>
           <w:rFonts w:hint="eastAsia"/>
         </w:rPr>
-        <w:t>7</w:t>
-      </w:r>
-      <w:r>
-        <w:rPr>
-          <w:rFonts w:hint="eastAsia"/>
-        </w:rPr>
-        <w:t>、控制台输出</w:t>
-      </w:r>
-      <w:r>
-        <w:rPr>
-          <w:rFonts w:hint="eastAsia"/>
-        </w:rPr>
-        <w:t xml:space="preserve"> HealerJean</w:t>
-      </w:r>
-      <w:r>
-        <w:rPr>
-          <w:rFonts w:hint="eastAsia"/>
-        </w:rPr>
-        <w:t xml:space="preserve"> </w:t>
-      </w:r>
-      <w:r>
-        <w:rPr>
-          <w:rFonts w:hint="eastAsia"/>
-        </w:rPr>
-        <w:t>测试成功</w:t>
+        <w:lastRenderedPageBreak/>
+        <w:t>8</w:t>
+      </w:r>
+      <w:r>
+        <w:rPr>
+          <w:rFonts w:hint="eastAsia"/>
+        </w:rPr>
+        <w:t>、</w:t>
+      </w:r>
+      <w:r>
+        <w:rPr>
+          <w:rFonts w:hint="eastAsia"/>
+        </w:rPr>
+        <w:t xml:space="preserve">Maven build </w:t>
+      </w:r>
+      <w:r>
+        <w:rPr>
+          <w:rFonts w:hint="eastAsia"/>
+        </w:rPr>
+        <w:t>用法，执行已经操作过的记录</w:t>
       </w:r>
     </w:p>
     <w:p>
@@ -5919,10 +6009,10 @@
           <w:noProof/>
         </w:rPr>
         <w:drawing>
-          <wp:inline distT="0" distB="0" distL="0" distR="0" wp14:anchorId="10FDFC78" wp14:editId="4FE47B7A">
-            <wp:extent cx="5274310" cy="2648143"/>
-            <wp:effectExtent l="0" t="0" r="2540" b="0"/>
-            <wp:docPr id="36" name="图片 36"/>
+          <wp:inline distT="0" distB="0" distL="0" distR="0" wp14:anchorId="5BD8A006" wp14:editId="64BC31BF">
+            <wp:extent cx="5274310" cy="2664015"/>
+            <wp:effectExtent l="0" t="0" r="2540" b="3175"/>
+            <wp:docPr id="37" name="图片 37"/>
             <wp:cNvGraphicFramePr>
               <a:graphicFrameLocks xmlns:a="http://schemas.openxmlformats.org/drawingml/2006/main" noChangeAspect="1"/>
             </wp:cNvGraphicFramePr>
@@ -5942,7 +6032,7 @@
                   <pic:spPr>
                     <a:xfrm>
                       <a:off x="0" y="0"/>
-                      <a:ext cx="5274310" cy="2648143"/>
+                      <a:ext cx="5274310" cy="2664015"/>
                     </a:xfrm>
                     <a:prstGeom prst="rect">
                       <a:avLst/>
@@ -5955,49 +6045,16 @@
         </w:drawing>
       </w:r>
     </w:p>
-    <w:p/>
-    <w:p/>
-    <w:p/>
     <w:p>
-      <w:pPr>
-        <w:pStyle w:val="2"/>
-      </w:pPr>
-      <w:r>
-        <w:rPr>
-          <w:rFonts w:hint="eastAsia"/>
-        </w:rPr>
-        <w:lastRenderedPageBreak/>
-        <w:t>8</w:t>
-      </w:r>
-      <w:r>
-        <w:rPr>
-          <w:rFonts w:hint="eastAsia"/>
-        </w:rPr>
-        <w:t>、</w:t>
-      </w:r>
-      <w:r>
-        <w:rPr>
-          <w:rFonts w:hint="eastAsia"/>
-        </w:rPr>
-        <w:t xml:space="preserve">Maven build </w:t>
-      </w:r>
-      <w:r>
-        <w:rPr>
-          <w:rFonts w:hint="eastAsia"/>
-        </w:rPr>
-        <w:t>用法，执行已经操作过的记录</w:t>
-      </w:r>
-    </w:p>
-    <w:p>
       <w:r>
         <w:rPr>
           <w:noProof/>
         </w:rPr>
         <w:drawing>
-          <wp:inline distT="0" distB="0" distL="0" distR="0" wp14:anchorId="5BD8A006" wp14:editId="64BC31BF">
-            <wp:extent cx="5274310" cy="2664015"/>
-            <wp:effectExtent l="0" t="0" r="2540" b="3175"/>
-            <wp:docPr id="37" name="图片 37"/>
+          <wp:inline distT="0" distB="0" distL="0" distR="0" wp14:anchorId="53DB7FD2" wp14:editId="33EFBEF9">
+            <wp:extent cx="5047619" cy="3819048"/>
+            <wp:effectExtent l="0" t="0" r="635" b="0"/>
+            <wp:docPr id="38" name="图片 38"/>
             <wp:cNvGraphicFramePr>
               <a:graphicFrameLocks xmlns:a="http://schemas.openxmlformats.org/drawingml/2006/main" noChangeAspect="1"/>
             </wp:cNvGraphicFramePr>
@@ -6017,48 +6074,6 @@
                   <pic:spPr>
                     <a:xfrm>
                       <a:off x="0" y="0"/>
-                      <a:ext cx="5274310" cy="2664015"/>
-                    </a:xfrm>
-                    <a:prstGeom prst="rect">
-                      <a:avLst/>
-                    </a:prstGeom>
-                  </pic:spPr>
-                </pic:pic>
-              </a:graphicData>
-            </a:graphic>
-          </wp:inline>
-        </w:drawing>
-      </w:r>
-    </w:p>
-    <w:p>
-      <w:r>
-        <w:rPr>
-          <w:noProof/>
-        </w:rPr>
-        <w:drawing>
-          <wp:inline distT="0" distB="0" distL="0" distR="0" wp14:anchorId="53DB7FD2" wp14:editId="33EFBEF9">
-            <wp:extent cx="5047619" cy="3819048"/>
-            <wp:effectExtent l="0" t="0" r="635" b="0"/>
-            <wp:docPr id="38" name="图片 38"/>
-            <wp:cNvGraphicFramePr>
-              <a:graphicFrameLocks xmlns:a="http://schemas.openxmlformats.org/drawingml/2006/main" noChangeAspect="1"/>
-            </wp:cNvGraphicFramePr>
-            <a:graphic xmlns:a="http://schemas.openxmlformats.org/drawingml/2006/main">
-              <a:graphicData uri="http://schemas.openxmlformats.org/drawingml/2006/picture">
-                <pic:pic xmlns:pic="http://schemas.openxmlformats.org/drawingml/2006/picture">
-                  <pic:nvPicPr>
-                    <pic:cNvPr id="0" name=""/>
-                    <pic:cNvPicPr/>
-                  </pic:nvPicPr>
-                  <pic:blipFill>
-                    <a:blip r:embed="rId21"/>
-                    <a:stretch>
-                      <a:fillRect/>
-                    </a:stretch>
-                  </pic:blipFill>
-                  <pic:spPr>
-                    <a:xfrm>
-                      <a:off x="0" y="0"/>
                       <a:ext cx="5047619" cy="3819048"/>
                     </a:xfrm>
                     <a:prstGeom prst="rect">
@@ -6130,7 +6145,7 @@
                     <pic:cNvPicPr/>
                   </pic:nvPicPr>
                   <pic:blipFill>
-                    <a:blip r:embed="rId22"/>
+                    <a:blip r:embed="rId21"/>
                     <a:stretch>
                       <a:fillRect/>
                     </a:stretch>
@@ -6660,7 +6675,7 @@
                     <pic:cNvPicPr/>
                   </pic:nvPicPr>
                   <pic:blipFill>
-                    <a:blip r:embed="rId23"/>
+                    <a:blip r:embed="rId22"/>
                     <a:stretch>
                       <a:fillRect/>
                     </a:stretch>
@@ -6770,7 +6785,6 @@
         </w:rPr>
         <w:t>也就</w:t>
       </w:r>
-      <w:bookmarkStart w:id="0" w:name="_GoBack"/>
       <w:r>
         <w:rPr>
           <w:rFonts w:hint="eastAsia"/>
@@ -6792,7 +6806,6 @@
         </w:rPr>
         <w:t xml:space="preserve"> oneModule</w:t>
       </w:r>
-      <w:bookmarkEnd w:id="0"/>
     </w:p>
     <w:p>
       <w:pPr>
@@ -6815,6 +6828,48 @@
             <wp:extent cx="5274310" cy="2079812"/>
             <wp:effectExtent l="0" t="0" r="2540" b="0"/>
             <wp:docPr id="40" name="图片 40"/>
+            <wp:cNvGraphicFramePr>
+              <a:graphicFrameLocks xmlns:a="http://schemas.openxmlformats.org/drawingml/2006/main" noChangeAspect="1"/>
+            </wp:cNvGraphicFramePr>
+            <a:graphic xmlns:a="http://schemas.openxmlformats.org/drawingml/2006/main">
+              <a:graphicData uri="http://schemas.openxmlformats.org/drawingml/2006/picture">
+                <pic:pic xmlns:pic="http://schemas.openxmlformats.org/drawingml/2006/picture">
+                  <pic:nvPicPr>
+                    <pic:cNvPr id="0" name=""/>
+                    <pic:cNvPicPr/>
+                  </pic:nvPicPr>
+                  <pic:blipFill>
+                    <a:blip r:embed="rId23"/>
+                    <a:stretch>
+                      <a:fillRect/>
+                    </a:stretch>
+                  </pic:blipFill>
+                  <pic:spPr>
+                    <a:xfrm>
+                      <a:off x="0" y="0"/>
+                      <a:ext cx="5274310" cy="2079812"/>
+                    </a:xfrm>
+                    <a:prstGeom prst="rect">
+                      <a:avLst/>
+                    </a:prstGeom>
+                  </pic:spPr>
+                </pic:pic>
+              </a:graphicData>
+            </a:graphic>
+          </wp:inline>
+        </w:drawing>
+      </w:r>
+    </w:p>
+    <w:p>
+      <w:r>
+        <w:rPr>
+          <w:noProof/>
+        </w:rPr>
+        <w:drawing>
+          <wp:inline distT="0" distB="0" distL="0" distR="0" wp14:anchorId="51961807" wp14:editId="465881B6">
+            <wp:extent cx="5274310" cy="2125596"/>
+            <wp:effectExtent l="0" t="0" r="2540" b="8255"/>
+            <wp:docPr id="42" name="图片 42"/>
             <wp:cNvGraphicFramePr>
               <a:graphicFrameLocks xmlns:a="http://schemas.openxmlformats.org/drawingml/2006/main" noChangeAspect="1"/>
             </wp:cNvGraphicFramePr>
@@ -6834,7 +6889,7 @@
                   <pic:spPr>
                     <a:xfrm>
                       <a:off x="0" y="0"/>
-                      <a:ext cx="5274310" cy="2079812"/>
+                      <a:ext cx="5274310" cy="2125596"/>
                     </a:xfrm>
                     <a:prstGeom prst="rect">
                       <a:avLst/>
@@ -6848,15 +6903,32 @@
       </w:r>
     </w:p>
     <w:p>
+      <w:pPr>
+        <w:pStyle w:val="2"/>
+      </w:pPr>
+      <w:r>
+        <w:rPr>
+          <w:rFonts w:hint="eastAsia"/>
+        </w:rPr>
+        <w:t>3</w:t>
+      </w:r>
+      <w:r>
+        <w:rPr>
+          <w:rFonts w:hint="eastAsia"/>
+        </w:rPr>
+        <w:t>、问题解决</w:t>
+      </w:r>
+    </w:p>
+    <w:p>
       <w:r>
         <w:rPr>
           <w:noProof/>
         </w:rPr>
         <w:drawing>
-          <wp:inline distT="0" distB="0" distL="0" distR="0" wp14:anchorId="51961807" wp14:editId="465881B6">
-            <wp:extent cx="5274310" cy="2125596"/>
-            <wp:effectExtent l="0" t="0" r="2540" b="8255"/>
-            <wp:docPr id="42" name="图片 42"/>
+          <wp:inline distT="0" distB="0" distL="0" distR="0" wp14:anchorId="607CE4C1" wp14:editId="4362E4BF">
+            <wp:extent cx="5274310" cy="1867985"/>
+            <wp:effectExtent l="0" t="0" r="2540" b="0"/>
+            <wp:docPr id="43" name="图片 43"/>
             <wp:cNvGraphicFramePr>
               <a:graphicFrameLocks xmlns:a="http://schemas.openxmlformats.org/drawingml/2006/main" noChangeAspect="1"/>
             </wp:cNvGraphicFramePr>
@@ -6876,7 +6948,7 @@
                   <pic:spPr>
                     <a:xfrm>
                       <a:off x="0" y="0"/>
-                      <a:ext cx="5274310" cy="2125596"/>
+                      <a:ext cx="5274310" cy="1867985"/>
                     </a:xfrm>
                     <a:prstGeom prst="rect">
                       <a:avLst/>
@@ -6889,6 +6961,7 @@
         </w:drawing>
       </w:r>
     </w:p>
+    <w:p/>
     <w:p>
       <w:pPr>
         <w:pStyle w:val="2"/>
@@ -6897,13 +6970,65 @@
         <w:rPr>
           <w:rFonts w:hint="eastAsia"/>
         </w:rPr>
-        <w:t>3</w:t>
-      </w:r>
-      <w:r>
-        <w:rPr>
-          <w:rFonts w:hint="eastAsia"/>
-        </w:rPr>
-        <w:t>、问题解决</w:t>
+        <w:lastRenderedPageBreak/>
+        <w:t>4</w:t>
+      </w:r>
+      <w:r>
+        <w:rPr>
+          <w:rFonts w:hint="eastAsia"/>
+        </w:rPr>
+        <w:t>、项目之间的依赖就是这么解决的</w:t>
+      </w:r>
+    </w:p>
+    <w:p/>
+    <w:p>
+      <w:pPr>
+        <w:pStyle w:val="1"/>
+      </w:pPr>
+      <w:r>
+        <w:rPr>
+          <w:rFonts w:hint="eastAsia"/>
+        </w:rPr>
+        <w:t>4</w:t>
+      </w:r>
+      <w:r>
+        <w:rPr>
+          <w:rFonts w:hint="eastAsia"/>
+        </w:rPr>
+        <w:t>、主项目打包，</w:t>
+      </w:r>
+      <w:r>
+        <w:rPr>
+          <w:rFonts w:hint="eastAsia"/>
+        </w:rPr>
+        <w:t>oneModule</w:t>
+      </w:r>
+      <w:r>
+        <w:rPr>
+          <w:rFonts w:hint="eastAsia"/>
+        </w:rPr>
+        <w:t>和</w:t>
+      </w:r>
+      <w:r>
+        <w:rPr>
+          <w:rFonts w:hint="eastAsia"/>
+        </w:rPr>
+        <w:t>twoModule</w:t>
+      </w:r>
+      <w:r>
+        <w:rPr>
+          <w:rFonts w:hint="eastAsia"/>
+        </w:rPr>
+        <w:t>都在</w:t>
+      </w:r>
+      <w:r>
+        <w:t>maven-EclipseArtifactId</w:t>
+      </w:r>
+      <w:r>
+        <w:rPr>
+          <w:rFonts w:hint="eastAsia"/>
+        </w:rPr>
+        <w:t>中，所以这样对这个项目打包就会帮助给以下两个打包了</w:t>
       </w:r>
     </w:p>
     <w:p>
@@ -6912,10 +7037,10 @@
           <w:noProof/>
         </w:rPr>
         <w:drawing>
-          <wp:inline distT="0" distB="0" distL="0" distR="0" wp14:anchorId="607CE4C1" wp14:editId="4362E4BF">
-            <wp:extent cx="5274310" cy="1867985"/>
-            <wp:effectExtent l="0" t="0" r="2540" b="0"/>
-            <wp:docPr id="43" name="图片 43"/>
+          <wp:inline distT="0" distB="0" distL="0" distR="0" wp14:anchorId="17165AEE" wp14:editId="57BDD8C3">
+            <wp:extent cx="5274310" cy="3459435"/>
+            <wp:effectExtent l="0" t="0" r="2540" b="8255"/>
+            <wp:docPr id="46" name="图片 46"/>
             <wp:cNvGraphicFramePr>
               <a:graphicFrameLocks xmlns:a="http://schemas.openxmlformats.org/drawingml/2006/main" noChangeAspect="1"/>
             </wp:cNvGraphicFramePr>
@@ -6935,118 +7060,6 @@
                   <pic:spPr>
                     <a:xfrm>
                       <a:off x="0" y="0"/>
-                      <a:ext cx="5274310" cy="1867985"/>
-                    </a:xfrm>
-                    <a:prstGeom prst="rect">
-                      <a:avLst/>
-                    </a:prstGeom>
-                  </pic:spPr>
-                </pic:pic>
-              </a:graphicData>
-            </a:graphic>
-          </wp:inline>
-        </w:drawing>
-      </w:r>
-    </w:p>
-    <w:p/>
-    <w:p>
-      <w:pPr>
-        <w:pStyle w:val="2"/>
-      </w:pPr>
-      <w:r>
-        <w:rPr>
-          <w:rFonts w:hint="eastAsia"/>
-        </w:rPr>
-        <w:lastRenderedPageBreak/>
-        <w:t>4</w:t>
-      </w:r>
-      <w:r>
-        <w:rPr>
-          <w:rFonts w:hint="eastAsia"/>
-        </w:rPr>
-        <w:t>、项目之间的依赖就是这么解决的</w:t>
-      </w:r>
-    </w:p>
-    <w:p/>
-    <w:p>
-      <w:pPr>
-        <w:pStyle w:val="1"/>
-      </w:pPr>
-      <w:r>
-        <w:rPr>
-          <w:rFonts w:hint="eastAsia"/>
-        </w:rPr>
-        <w:t>4</w:t>
-      </w:r>
-      <w:r>
-        <w:rPr>
-          <w:rFonts w:hint="eastAsia"/>
-        </w:rPr>
-        <w:t>、主项目打包，</w:t>
-      </w:r>
-      <w:r>
-        <w:rPr>
-          <w:rFonts w:hint="eastAsia"/>
-        </w:rPr>
-        <w:t>oneModule</w:t>
-      </w:r>
-      <w:r>
-        <w:rPr>
-          <w:rFonts w:hint="eastAsia"/>
-        </w:rPr>
-        <w:t>和</w:t>
-      </w:r>
-      <w:r>
-        <w:rPr>
-          <w:rFonts w:hint="eastAsia"/>
-        </w:rPr>
-        <w:t>twoModule</w:t>
-      </w:r>
-      <w:r>
-        <w:rPr>
-          <w:rFonts w:hint="eastAsia"/>
-        </w:rPr>
-        <w:t>都在</w:t>
-      </w:r>
-      <w:r>
-        <w:t>maven-EclipseArtifactId</w:t>
-      </w:r>
-      <w:r>
-        <w:rPr>
-          <w:rFonts w:hint="eastAsia"/>
-        </w:rPr>
-        <w:t>中，所以这样对这个项目打包就会帮助给以下两个打包了</w:t>
-      </w:r>
-    </w:p>
-    <w:p>
-      <w:r>
-        <w:rPr>
-          <w:noProof/>
-        </w:rPr>
-        <w:drawing>
-          <wp:inline distT="0" distB="0" distL="0" distR="0" wp14:anchorId="17165AEE" wp14:editId="57BDD8C3">
-            <wp:extent cx="5274310" cy="3459435"/>
-            <wp:effectExtent l="0" t="0" r="2540" b="8255"/>
-            <wp:docPr id="46" name="图片 46"/>
-            <wp:cNvGraphicFramePr>
-              <a:graphicFrameLocks xmlns:a="http://schemas.openxmlformats.org/drawingml/2006/main" noChangeAspect="1"/>
-            </wp:cNvGraphicFramePr>
-            <a:graphic xmlns:a="http://schemas.openxmlformats.org/drawingml/2006/main">
-              <a:graphicData uri="http://schemas.openxmlformats.org/drawingml/2006/picture">
-                <pic:pic xmlns:pic="http://schemas.openxmlformats.org/drawingml/2006/picture">
-                  <pic:nvPicPr>
-                    <pic:cNvPr id="0" name=""/>
-                    <pic:cNvPicPr/>
-                  </pic:nvPicPr>
-                  <pic:blipFill>
-                    <a:blip r:embed="rId27"/>
-                    <a:stretch>
-                      <a:fillRect/>
-                    </a:stretch>
-                  </pic:blipFill>
-                  <pic:spPr>
-                    <a:xfrm>
-                      <a:off x="0" y="0"/>
                       <a:ext cx="5274310" cy="3459435"/>
                     </a:xfrm>
                     <a:prstGeom prst="rect">
@@ -7071,7 +7084,7 @@
 </file>
 
 <file path=word/endnotes.xml><?xml version="1.0" encoding="utf-8"?>
-<w:endnotes xmlns:wpc="http://schemas.microsoft.com/office/word/2010/wordprocessingCanvas" xmlns:mc="http://schemas.openxmlformats.org/markup-compatibility/2006" xmlns:o="urn:schemas-microsoft-com:office:office" xmlns:r="http://schemas.openxmlformats.org/officeDocument/2006/relationships" xmlns:m="http://schemas.openxmlformats.org/officeDocument/2006/math" xmlns:v="urn:schemas-microsoft-com:vml" xmlns:wp14="http://schemas.microsoft.com/office/word/2010/wordprocessingDrawing" xmlns:wp="http://schemas.openxmlformats.org/drawingml/2006/wordprocessingDrawing" xmlns:w10="urn:schemas-microsoft-com:office:word" xmlns:w="http://schemas.openxmlformats.org/wordprocessingml/2006/main" xmlns:w14="http://schemas.microsoft.com/office/word/2010/wordml" xmlns:wpg="http://schemas.microsoft.com/office/word/2010/wordprocessingGroup" xmlns:wpi="http://schemas.microsoft.com/office/word/2010/wordprocessingInk" xmlns:wne="http://schemas.microsoft.com/office/word/2006/wordml" xmlns:wps="http://schemas.microsoft.com/office/word/2010/wordprocessingShape" mc:Ignorable="w14 wp14">
+<w:endnotes xmlns:wpc="http://schemas.microsoft.com/office/word/2010/wordprocessingCanvas" xmlns:mc="http://schemas.openxmlformats.org/markup-compatibility/2006" xmlns:o="urn:schemas-microsoft-com:office:office" xmlns:r="http://schemas.openxmlformats.org/officeDocument/2006/relationships" xmlns:m="http://schemas.openxmlformats.org/officeDocument/2006/math" xmlns:v="urn:schemas-microsoft-com:vml" xmlns:wp14="http://schemas.microsoft.com/office/word/2010/wordprocessingDrawing" xmlns:wp="http://schemas.openxmlformats.org/drawingml/2006/wordprocessingDrawing" xmlns:w10="urn:schemas-microsoft-com:office:word" xmlns:w="http://schemas.openxmlformats.org/wordprocessingml/2006/main" xmlns:w14="http://schemas.microsoft.com/office/word/2010/wordml" xmlns:w15="http://schemas.microsoft.com/office/word/2012/wordml" xmlns:wpg="http://schemas.microsoft.com/office/word/2010/wordprocessingGroup" xmlns:wpi="http://schemas.microsoft.com/office/word/2010/wordprocessingInk" xmlns:wne="http://schemas.microsoft.com/office/word/2006/wordml" xmlns:wps="http://schemas.microsoft.com/office/word/2010/wordprocessingShape" mc:Ignorable="w14 w15 wp14">
   <w:endnote w:type="separator" w:id="-1">
     <w:p>
       <w:r>
@@ -7090,7 +7103,7 @@
 </file>
 
 <file path=word/footnotes.xml><?xml version="1.0" encoding="utf-8"?>
-<w:footnotes xmlns:wpc="http://schemas.microsoft.com/office/word/2010/wordprocessingCanvas" xmlns:mc="http://schemas.openxmlformats.org/markup-compatibility/2006" xmlns:o="urn:schemas-microsoft-com:office:office" xmlns:r="http://schemas.openxmlformats.org/officeDocument/2006/relationships" xmlns:m="http://schemas.openxmlformats.org/officeDocument/2006/math" xmlns:v="urn:schemas-microsoft-com:vml" xmlns:wp14="http://schemas.microsoft.com/office/word/2010/wordprocessingDrawing" xmlns:wp="http://schemas.openxmlformats.org/drawingml/2006/wordprocessingDrawing" xmlns:w10="urn:schemas-microsoft-com:office:word" xmlns:w="http://schemas.openxmlformats.org/wordprocessingml/2006/main" xmlns:w14="http://schemas.microsoft.com/office/word/2010/wordml" xmlns:wpg="http://schemas.microsoft.com/office/word/2010/wordprocessingGroup" xmlns:wpi="http://schemas.microsoft.com/office/word/2010/wordprocessingInk" xmlns:wne="http://schemas.microsoft.com/office/word/2006/wordml" xmlns:wps="http://schemas.microsoft.com/office/word/2010/wordprocessingShape" mc:Ignorable="w14 wp14">
+<w:footnotes xmlns:wpc="http://schemas.microsoft.com/office/word/2010/wordprocessingCanvas" xmlns:mc="http://schemas.openxmlformats.org/markup-compatibility/2006" xmlns:o="urn:schemas-microsoft-com:office:office" xmlns:r="http://schemas.openxmlformats.org/officeDocument/2006/relationships" xmlns:m="http://schemas.openxmlformats.org/officeDocument/2006/math" xmlns:v="urn:schemas-microsoft-com:vml" xmlns:wp14="http://schemas.microsoft.com/office/word/2010/wordprocessingDrawing" xmlns:wp="http://schemas.openxmlformats.org/drawingml/2006/wordprocessingDrawing" xmlns:w10="urn:schemas-microsoft-com:office:word" xmlns:w="http://schemas.openxmlformats.org/wordprocessingml/2006/main" xmlns:w14="http://schemas.microsoft.com/office/word/2010/wordml" xmlns:w15="http://schemas.microsoft.com/office/word/2012/wordml" xmlns:wpg="http://schemas.microsoft.com/office/word/2010/wordprocessingGroup" xmlns:wpi="http://schemas.microsoft.com/office/word/2010/wordprocessingInk" xmlns:wne="http://schemas.microsoft.com/office/word/2006/wordml" xmlns:wps="http://schemas.microsoft.com/office/word/2010/wordprocessingShape" mc:Ignorable="w14 w15 wp14">
   <w:footnote w:type="separator" w:id="-1">
     <w:p>
       <w:r>
@@ -7109,7 +7122,7 @@
 </file>
 
 <file path=word/styles.xml><?xml version="1.0" encoding="utf-8"?>
-<w:styles xmlns:mc="http://schemas.openxmlformats.org/markup-compatibility/2006" xmlns:r="http://schemas.openxmlformats.org/officeDocument/2006/relationships" xmlns:w="http://schemas.openxmlformats.org/wordprocessingml/2006/main" xmlns:w14="http://schemas.microsoft.com/office/word/2010/wordml" mc:Ignorable="w14">
+<w:styles xmlns:mc="http://schemas.openxmlformats.org/markup-compatibility/2006" xmlns:r="http://schemas.openxmlformats.org/officeDocument/2006/relationships" xmlns:w="http://schemas.openxmlformats.org/wordprocessingml/2006/main" xmlns:w14="http://schemas.microsoft.com/office/word/2010/wordml" xmlns:w15="http://schemas.microsoft.com/office/word/2012/wordml" mc:Ignorable="w14 w15">
   <w:docDefaults>
     <w:rPrDefault>
       <w:rPr>
@@ -7122,570 +7135,378 @@
     </w:rPrDefault>
     <w:pPrDefault/>
   </w:docDefaults>
-  <w:latentStyles w:defLockedState="0" w:defUIPriority="99" w:defSemiHidden="1" w:defUnhideWhenUsed="1" w:defQFormat="0" w:count="267">
-    <w:lsdException w:name="Normal" w:semiHidden="0" w:uiPriority="0" w:unhideWhenUsed="0" w:qFormat="1"/>
-    <w:lsdException w:name="heading 1" w:semiHidden="0" w:uiPriority="9" w:unhideWhenUsed="0" w:qFormat="1"/>
-    <w:lsdException w:name="heading 2" w:uiPriority="9" w:qFormat="1"/>
-    <w:lsdException w:name="heading 3" w:uiPriority="9" w:qFormat="1"/>
-    <w:lsdException w:name="heading 4" w:uiPriority="9" w:qFormat="1"/>
-    <w:lsdException w:name="heading 5" w:uiPriority="9" w:qFormat="1"/>
-    <w:lsdException w:name="heading 6" w:uiPriority="9" w:qFormat="1"/>
-    <w:lsdException w:name="heading 7" w:uiPriority="9" w:qFormat="1"/>
-    <w:lsdException w:name="heading 8" w:uiPriority="9" w:qFormat="1"/>
-    <w:lsdException w:name="heading 9" w:uiPriority="9" w:qFormat="1"/>
-    <w:lsdException w:name="toc 1" w:uiPriority="39"/>
-    <w:lsdException w:name="toc 2" w:uiPriority="39"/>
-    <w:lsdException w:name="toc 3" w:uiPriority="39"/>
-    <w:lsdException w:name="toc 4" w:uiPriority="39"/>
-    <w:lsdException w:name="toc 5" w:uiPriority="39"/>
-    <w:lsdException w:name="toc 6" w:uiPriority="39"/>
-    <w:lsdException w:name="toc 7" w:uiPriority="39"/>
-    <w:lsdException w:name="toc 8" w:uiPriority="39"/>
-    <w:lsdException w:name="toc 9" w:uiPriority="39"/>
-    <w:lsdException w:name="caption" w:uiPriority="35" w:qFormat="1"/>
-    <w:lsdException w:name="Title" w:semiHidden="0" w:uiPriority="10" w:unhideWhenUsed="0" w:qFormat="1"/>
-    <w:lsdException w:name="Default Paragraph Font" w:uiPriority="1"/>
-    <w:lsdException w:name="Subtitle" w:semiHidden="0" w:uiPriority="11" w:unhideWhenUsed="0" w:qFormat="1"/>
-    <w:lsdException w:name="Strong" w:semiHidden="0" w:uiPriority="22" w:unhideWhenUsed="0" w:qFormat="1"/>
-    <w:lsdException w:name="Emphasis" w:semiHidden="0" w:uiPriority="20" w:unhideWhenUsed="0" w:qFormat="1"/>
-    <w:lsdException w:name="Table Grid" w:semiHidden="0" w:uiPriority="59" w:unhideWhenUsed="0"/>
-    <w:lsdException w:name="Placeholder Text" w:unhideWhenUsed="0"/>
-    <w:lsdException w:name="No Spacing" w:semiHidden="0" w:uiPriority="1" w:unhideWhenUsed="0" w:qFormat="1"/>
-    <w:lsdException w:name="Light Shading" w:semiHidden="0" w:uiPriority="60" w:unhideWhenUsed="0"/>
-    <w:lsdException w:name="Light List" w:semiHidden="0" w:uiPriority="61" w:unhideWhenUsed="0"/>
-    <w:lsdException w:name="Light Grid" w:semiHidden="0" w:uiPriority="62" w:unhideWhenUsed="0"/>
-    <w:lsdException w:name="Medium Shading 1" w:semiHidden="0" w:uiPriority="63" w:unhideWhenUsed="0"/>
-    <w:lsdException w:name="Medium Shading 2" w:semiHidden="0" w:uiPriority="64" w:unhideWhenUsed="0"/>
-    <w:lsdException w:name="Medium List 1" w:semiHidden="0" w:uiPriority="65" w:unhideWhenUsed="0"/>
-    <w:lsdException w:name="Medium List 2" w:semiHidden="0" w:uiPriority="66" w:unhideWhenUsed="0"/>
-    <w:lsdException w:name="Medium Grid 1" w:semiHidden="0" w:uiPriority="67" w:unhideWhenUsed="0"/>
-    <w:lsdException w:name="Medium Grid 2" w:semiHidden="0" w:uiPriority="68" w:unhideWhenUsed="0"/>
-    <w:lsdException w:name="Medium Grid 3" w:semiHidden="0" w:uiPriority="69" w:unhideWhenUsed="0"/>
-    <w:lsdException w:name="Dark List" w:semiHidden="0" w:uiPriority="70" w:unhideWhenUsed="0"/>
-    <w:lsdException w:name="Colorful Shading" w:semiHidden="0" w:uiPriority="71" w:unhideWhenUsed="0"/>
-    <w:lsdException w:name="Colorful List" w:semiHidden="0" w:uiPriority="72" w:unhideWhenUsed="0"/>
-    <w:lsdException w:name="Colorful Grid" w:semiHidden="0" w:uiPriority="73" w:unhideWhenUsed="0"/>
-    <w:lsdException w:name="Light Shading Accent 1" w:semiHidden="0" w:uiPriority="60" w:unhideWhenUsed="0"/>
-    <w:lsdException w:name="Light List Accent 1" w:semiHidden="0" w:uiPriority="61" w:unhideWhenUsed="0"/>
-    <w:lsdException w:name="Light Grid Accent 1" w:semiHidden="0" w:uiPriority="62" w:unhideWhenUsed="0"/>
-    <w:lsdException w:name="Medium Shading 1 Accent 1" w:semiHidden="0" w:uiPriority="63" w:unhideWhenUsed="0"/>
-    <w:lsdException w:name="Medium Shading 2 Accent 1" w:semiHidden="0" w:uiPriority="64" w:unhideWhenUsed="0"/>
-    <w:lsdException w:name="Medium List 1 Accent 1" w:semiHidden="0" w:uiPriority="65" w:unhideWhenUsed="0"/>
-    <w:lsdException w:name="Revision" w:unhideWhenUsed="0"/>
-    <w:lsdException w:name="List Paragraph" w:semiHidden="0" w:uiPriority="34" w:unhideWhenUsed="0" w:qFormat="1"/>
-    <w:lsdException w:name="Quote" w:semiHidden="0" w:uiPriority="29" w:unhideWhenUsed="0" w:qFormat="1"/>
-    <w:lsdException w:name="Intense Quote" w:semiHidden="0" w:uiPriority="30" w:unhideWhenUsed="0" w:qFormat="1"/>
-    <w:lsdException w:name="Medium List 2 Accent 1" w:semiHidden="0" w:uiPriority="66" w:unhideWhenUsed="0"/>
-    <w:lsdException w:name="Medium Grid 1 Accent 1" w:semiHidden="0" w:uiPriority="67" w:unhideWhenUsed="0"/>
-    <w:lsdException w:name="Medium Grid 2 Accent 1" w:semiHidden="0" w:uiPriority="68" w:unhideWhenUsed="0"/>
-    <w:lsdException w:name="Medium Grid 3 Accent 1" w:semiHidden="0" w:uiPriority="69" w:unhideWhenUsed="0"/>
-    <w:lsdException w:name="Dark List Accent 1" w:semiHidden="0" w:uiPriority="70" w:unhideWhenUsed="0"/>
-    <w:lsdException w:name="Colorful Shading Accent 1" w:semiHidden="0" w:uiPriority="71" w:unhideWhenUsed="0"/>
-    <w:lsdException w:name="Colorful List Accent 1" w:semiHidden="0" w:uiPriority="72" w:unhideWhenUsed="0"/>
-    <w:lsdException w:name="Colorful Grid Accent 1" w:semiHidden="0" w:uiPriority="73" w:unhideWhenUsed="0"/>
-    <w:lsdException w:name="Light Shading Accent 2" w:semiHidden="0" w:uiPriority="60" w:unhideWhenUsed="0"/>
-    <w:lsdException w:name="Light List Accent 2" w:semiHidden="0" w:uiPriority="61" w:unhideWhenUsed="0"/>
-    <w:lsdException w:name="Light Grid Accent 2" w:semiHidden="0" w:uiPriority="62" w:unhideWhenUsed="0"/>
-    <w:lsdException w:name="Medium Shading 1 Accent 2" w:semiHidden="0" w:uiPriority="63" w:unhideWhenUsed="0"/>
-    <w:lsdException w:name="Medium Shading 2 Accent 2" w:semiHidden="0" w:uiPriority="64" w:unhideWhenUsed="0"/>
-    <w:lsdException w:name="Medium List 1 Accent 2" w:semiHidden="0" w:uiPriority="65" w:unhideWhenUsed="0"/>
-    <w:lsdException w:name="Medium List 2 Accent 2" w:semiHidden="0" w:uiPriority="66" w:unhideWhenUsed="0"/>
-    <w:lsdException w:name="Medium Grid 1 Accent 2" w:semiHidden="0" w:uiPriority="67" w:unhideWhenUsed="0"/>
-    <w:lsdException w:name="Medium Grid 2 Accent 2" w:semiHidden="0" w:uiPriority="68" w:unhideWhenUsed="0"/>
-    <w:lsdException w:name="Medium Grid 3 Accent 2" w:semiHidden="0" w:uiPriority="69" w:unhideWhenUsed="0"/>
-    <w:lsdException w:name="Dark List Accent 2" w:semiHidden="0" w:uiPriority="70" w:unhideWhenUsed="0"/>
-    <w:lsdException w:name="Colorful Shading Accent 2" w:semiHidden="0" w:uiPriority="71" w:unhideWhenUsed="0"/>
-    <w:lsdException w:name="Colorful List Accent 2" w:semiHidden="0" w:uiPriority="72" w:unhideWhenUsed="0"/>
-    <w:lsdException w:name="Colorful Grid Accent 2" w:semiHidden="0" w:uiPriority="73" w:unhideWhenUsed="0"/>
-    <w:lsdException w:name="Light Shading Accent 3" w:semiHidden="0" w:uiPriority="60" w:unhideWhenUsed="0"/>
-    <w:lsdException w:name="Light List Accent 3" w:semiHidden="0" w:uiPriority="61" w:unhideWhenUsed="0"/>
-    <w:lsdException w:name="Light Grid Accent 3" w:semiHidden="0" w:uiPriority="62" w:unhideWhenUsed="0"/>
-    <w:lsdException w:name="Medium Shading 1 Accent 3" w:semiHidden="0" w:uiPriority="63" w:unhideWhenUsed="0"/>
-    <w:lsdException w:name="Medium Shading 2 Accent 3" w:semiHidden="0" w:uiPriority="64" w:unhideWhenUsed="0"/>
-    <w:lsdException w:name="Medium List 1 Accent 3" w:semiHidden="0" w:uiPriority="65" w:unhideWhenUsed="0"/>
-    <w:lsdException w:name="Medium List 2 Accent 3" w:semiHidden="0" w:uiPriority="66" w:unhideWhenUsed="0"/>
-    <w:lsdException w:name="Medium Grid 1 Accent 3" w:semiHidden="0" w:uiPriority="67" w:unhideWhenUsed="0"/>
-    <w:lsdException w:name="Medium Grid 2 Accent 3" w:semiHidden="0" w:uiPriority="68" w:unhideWhenUsed="0"/>
-    <w:lsdException w:name="Medium Grid 3 Accent 3" w:semiHidden="0" w:uiPriority="69" w:unhideWhenUsed="0"/>
-    <w:lsdException w:name="Dark List Accent 3" w:semiHidden="0" w:uiPriority="70" w:unhideWhenUsed="0"/>
-    <w:lsdException w:name="Colorful Shading Accent 3" w:semiHidden="0" w:uiPriority="71" w:unhideWhenUsed="0"/>
-    <w:lsdException w:name="Colorful List Accent 3" w:semiHidden="0" w:uiPriority="72" w:unhideWhenUsed="0"/>
-    <w:lsdException w:name="Colorful Grid Accent 3" w:semiHidden="0" w:uiPriority="73" w:unhideWhenUsed="0"/>
-    <w:lsdException w:name="Light Shading Accent 4" w:semiHidden="0" w:uiPriority="60" w:unhideWhenUsed="0"/>
-    <w:lsdException w:name="Light List Accent 4" w:semiHidden="0" w:uiPriority="61" w:unhideWhenUsed="0"/>
-    <w:lsdException w:name="Light Grid Accent 4" w:semiHidden="0" w:uiPriority="62" w:unhideWhenUsed="0"/>
-    <w:lsdException w:name="Medium Shading 1 Accent 4" w:semiHidden="0" w:uiPriority="63" w:unhideWhenUsed="0"/>
-    <w:lsdException w:name="Medium Shading 2 Accent 4" w:semiHidden="0" w:uiPriority="64" w:unhideWhenUsed="0"/>
-    <w:lsdException w:name="Medium List 1 Accent 4" w:semiHidden="0" w:uiPriority="65" w:unhideWhenUsed="0"/>
-    <w:lsdException w:name="Medium List 2 Accent 4" w:semiHidden="0" w:uiPriority="66" w:unhideWhenUsed="0"/>
-    <w:lsdException w:name="Medium Grid 1 Accent 4" w:semiHidden="0" w:uiPriority="67" w:unhideWhenUsed="0"/>
-    <w:lsdException w:name="Medium Grid 2 Accent 4" w:semiHidden="0" w:uiPriority="68" w:unhideWhenUsed="0"/>
-    <w:lsdException w:name="Medium Grid 3 Accent 4" w:semiHidden="0" w:uiPriority="69" w:unhideWhenUsed="0"/>
-    <w:lsdException w:name="Dark List Accent 4" w:semiHidden="0" w:uiPriority="70" w:unhideWhenUsed="0"/>
-    <w:lsdException w:name="Colorful Shading Accent 4" w:semiHidden="0" w:uiPriority="71" w:unhideWhenUsed="0"/>
-    <w:lsdException w:name="Colorful List Accent 4" w:semiHidden="0" w:uiPriority="72" w:unhideWhenUsed="0"/>
-    <w:lsdException w:name="Colorful Grid Accent 4" w:semiHidden="0" w:uiPriority="73" w:unhideWhenUsed="0"/>
-    <w:lsdException w:name="Light Shading Accent 5" w:semiHidden="0" w:uiPriority="60" w:unhideWhenUsed="0"/>
-    <w:lsdException w:name="Light List Accent 5" w:semiHidden="0" w:uiPriority="61" w:unhideWhenUsed="0"/>
-    <w:lsdException w:name="Light Grid Accent 5" w:semiHidden="0" w:uiPriority="62" w:unhideWhenUsed="0"/>
-    <w:lsdException w:name="Medium Shading 1 Accent 5" w:semiHidden="0" w:uiPriority="63" w:unhideWhenUsed="0"/>
-    <w:lsdException w:name="Medium Shading 2 Accent 5" w:semiHidden="0" w:uiPriority="64" w:unhideWhenUsed="0"/>
-    <w:lsdException w:name="Medium List 1 Accent 5" w:semiHidden="0" w:uiPriority="65" w:unhideWhenUsed="0"/>
-    <w:lsdException w:name="Medium List 2 Accent 5" w:semiHidden="0" w:uiPriority="66" w:unhideWhenUsed="0"/>
-    <w:lsdException w:name="Medium Grid 1 Accent 5" w:semiHidden="0" w:uiPriority="67" w:unhideWhenUsed="0"/>
-    <w:lsdException w:name="Medium Grid 2 Accent 5" w:semiHidden="0" w:uiPriority="68" w:unhideWhenUsed="0"/>
-    <w:lsdException w:name="Medium Grid 3 Accent 5" w:semiHidden="0" w:uiPriority="69" w:unhideWhenUsed="0"/>
-    <w:lsdException w:name="Dark List Accent 5" w:semiHidden="0" w:uiPriority="70" w:unhideWhenUsed="0"/>
-    <w:lsdException w:name="Colorful Shading Accent 5" w:semiHidden="0" w:uiPriority="71" w:unhideWhenUsed="0"/>
-    <w:lsdException w:name="Colorful List Accent 5" w:semiHidden="0" w:uiPriority="72" w:unhideWhenUsed="0"/>
-    <w:lsdException w:name="Colorful Grid Accent 5" w:semiHidden="0" w:uiPriority="73" w:unhideWhenUsed="0"/>
-    <w:lsdException w:name="Light Shading Accent 6" w:semiHidden="0" w:uiPriority="60" w:unhideWhenUsed="0"/>
-    <w:lsdException w:name="Light List Accent 6" w:semiHidden="0" w:uiPriority="61" w:unhideWhenUsed="0"/>
-    <w:lsdException w:name="Light Grid Accent 6" w:semiHidden="0" w:uiPriority="62" w:unhideWhenUsed="0"/>
-    <w:lsdException w:name="Medium Shading 1 Accent 6" w:semiHidden="0" w:uiPriority="63" w:unhideWhenUsed="0"/>
-    <w:lsdException w:name="Medium Shading 2 Accent 6" w:semiHidden="0" w:uiPriority="64" w:unhideWhenUsed="0"/>
-    <w:lsdException w:name="Medium List 1 Accent 6" w:semiHidden="0" w:uiPriority="65" w:unhideWhenUsed="0"/>
-    <w:lsdException w:name="Medium List 2 Accent 6" w:semiHidden="0" w:uiPriority="66" w:unhideWhenUsed="0"/>
-    <w:lsdException w:name="Medium Grid 1 Accent 6" w:semiHidden="0" w:uiPriority="67" w:unhideWhenUsed="0"/>
-    <w:lsdException w:name="Medium Grid 2 Accent 6" w:semiHidden="0" w:uiPriority="68" w:unhideWhenUsed="0"/>
-    <w:lsdException w:name="Medium Grid 3 Accent 6" w:semiHidden="0" w:uiPriority="69" w:unhideWhenUsed="0"/>
-    <w:lsdException w:name="Dark List Accent 6" w:semiHidden="0" w:uiPriority="70" w:unhideWhenUsed="0"/>
-    <w:lsdException w:name="Colorful Shading Accent 6" w:semiHidden="0" w:uiPriority="71" w:unhideWhenUsed="0"/>
-    <w:lsdException w:name="Colorful List Accent 6" w:semiHidden="0" w:uiPriority="72" w:unhideWhenUsed="0"/>
-    <w:lsdException w:name="Colorful Grid Accent 6" w:semiHidden="0" w:uiPriority="73" w:unhideWhenUsed="0"/>
-    <w:lsdException w:name="Subtle Emphasis" w:semiHidden="0" w:uiPriority="19" w:unhideWhenUsed="0" w:qFormat="1"/>
-    <w:lsdException w:name="Intense Emphasis" w:semiHidden="0" w:uiPriority="21" w:unhideWhenUsed="0" w:qFormat="1"/>
-    <w:lsdException w:name="Subtle Reference" w:semiHidden="0" w:uiPriority="31" w:unhideWhenUsed="0" w:qFormat="1"/>
-    <w:lsdException w:name="Intense Reference" w:semiHidden="0" w:uiPriority="32" w:unhideWhenUsed="0" w:qFormat="1"/>
-    <w:lsdException w:name="Book Title" w:semiHidden="0" w:uiPriority="33" w:unhideWhenUsed="0" w:qFormat="1"/>
-    <w:lsdException w:name="Bibliography" w:uiPriority="37"/>
-    <w:lsdException w:name="TOC Heading" w:uiPriority="39" w:qFormat="1"/>
-  </w:latentStyles>
-  <w:style w:type="paragraph" w:default="1" w:styleId="a">
-    <w:name w:val="Normal"/>
-    <w:qFormat/>
-    <w:pPr>
-      <w:widowControl w:val="0"/>
-      <w:jc w:val="both"/>
-    </w:pPr>
-  </w:style>
-  <w:style w:type="paragraph" w:styleId="1">
-    <w:name w:val="heading 1"/>
-    <w:basedOn w:val="a"/>
-    <w:next w:val="a"/>
-    <w:link w:val="1Char"/>
-    <w:uiPriority w:val="9"/>
-    <w:qFormat/>
-    <w:rsid w:val="002951CD"/>
-    <w:pPr>
-      <w:keepNext/>
-      <w:keepLines/>
-      <w:spacing w:before="340" w:after="330" w:line="578" w:lineRule="auto"/>
-      <w:outlineLvl w:val="0"/>
-    </w:pPr>
-    <w:rPr>
-      <w:b/>
-      <w:bCs/>
-      <w:kern w:val="44"/>
-      <w:sz w:val="44"/>
-      <w:szCs w:val="44"/>
-    </w:rPr>
-  </w:style>
-  <w:style w:type="paragraph" w:styleId="2">
-    <w:name w:val="heading 2"/>
-    <w:basedOn w:val="a"/>
-    <w:next w:val="a"/>
-    <w:link w:val="2Char"/>
-    <w:uiPriority w:val="9"/>
-    <w:unhideWhenUsed/>
-    <w:qFormat/>
-    <w:rsid w:val="00916FD7"/>
-    <w:pPr>
-      <w:keepNext/>
-      <w:keepLines/>
-      <w:spacing w:before="260" w:after="260" w:line="416" w:lineRule="auto"/>
-      <w:outlineLvl w:val="1"/>
-    </w:pPr>
-    <w:rPr>
-      <w:rFonts w:asciiTheme="majorHAnsi" w:eastAsiaTheme="majorEastAsia" w:hAnsiTheme="majorHAnsi" w:cstheme="majorBidi"/>
-      <w:b/>
-      <w:bCs/>
-      <w:sz w:val="32"/>
-      <w:szCs w:val="32"/>
-    </w:rPr>
-  </w:style>
-  <w:style w:type="paragraph" w:styleId="3">
-    <w:name w:val="heading 3"/>
-    <w:basedOn w:val="a"/>
-    <w:next w:val="a"/>
-    <w:link w:val="3Char"/>
-    <w:uiPriority w:val="9"/>
-    <w:unhideWhenUsed/>
-    <w:qFormat/>
-    <w:rsid w:val="00E17CEC"/>
-    <w:pPr>
-      <w:keepNext/>
-      <w:keepLines/>
-      <w:spacing w:before="260" w:after="260" w:line="416" w:lineRule="auto"/>
-      <w:outlineLvl w:val="2"/>
-    </w:pPr>
-    <w:rPr>
-      <w:b/>
-      <w:bCs/>
-      <w:sz w:val="32"/>
-      <w:szCs w:val="32"/>
-    </w:rPr>
-  </w:style>
-  <w:style w:type="paragraph" w:styleId="4">
-    <w:name w:val="heading 4"/>
-    <w:basedOn w:val="a"/>
-    <w:next w:val="a"/>
-    <w:link w:val="4Char"/>
-    <w:uiPriority w:val="9"/>
-    <w:unhideWhenUsed/>
-    <w:qFormat/>
-    <w:rsid w:val="00926E1D"/>
-    <w:pPr>
-      <w:keepNext/>
-      <w:keepLines/>
-      <w:spacing w:before="280" w:after="290" w:line="376" w:lineRule="auto"/>
-      <w:outlineLvl w:val="3"/>
-    </w:pPr>
-    <w:rPr>
-      <w:rFonts w:asciiTheme="majorHAnsi" w:eastAsiaTheme="majorEastAsia" w:hAnsiTheme="majorHAnsi" w:cstheme="majorBidi"/>
-      <w:b/>
-      <w:bCs/>
-      <w:sz w:val="28"/>
-      <w:szCs w:val="28"/>
-    </w:rPr>
-  </w:style>
-  <w:style w:type="character" w:default="1" w:styleId="a0">
-    <w:name w:val="Default Paragraph Font"/>
-    <w:uiPriority w:val="1"/>
-    <w:semiHidden/>
-    <w:unhideWhenUsed/>
-  </w:style>
-  <w:style w:type="table" w:default="1" w:styleId="a1">
-    <w:name w:val="Normal Table"/>
-    <w:uiPriority w:val="99"/>
-    <w:semiHidden/>
-    <w:unhideWhenUsed/>
-    <w:tblPr>
-      <w:tblInd w:w="0" w:type="dxa"/>
-      <w:tblCellMar>
-        <w:top w:w="0" w:type="dxa"/>
-        <w:left w:w="108" w:type="dxa"/>
-        <w:bottom w:w="0" w:type="dxa"/>
-        <w:right w:w="108" w:type="dxa"/>
-      </w:tblCellMar>
-    </w:tblPr>
-  </w:style>
-  <w:style w:type="numbering" w:default="1" w:styleId="a2">
-    <w:name w:val="No List"/>
-    <w:uiPriority w:val="99"/>
-    <w:semiHidden/>
-    <w:unhideWhenUsed/>
-  </w:style>
-  <w:style w:type="paragraph" w:styleId="a3">
-    <w:name w:val="header"/>
-    <w:basedOn w:val="a"/>
-    <w:link w:val="Char"/>
-    <w:uiPriority w:val="99"/>
-    <w:unhideWhenUsed/>
-    <w:rsid w:val="002951CD"/>
-    <w:pPr>
-      <w:pBdr>
-        <w:bottom w:val="single" w:sz="6" w:space="1" w:color="auto"/>
-      </w:pBdr>
-      <w:tabs>
-        <w:tab w:val="center" w:pos="4153"/>
-        <w:tab w:val="right" w:pos="8306"/>
-      </w:tabs>
-      <w:snapToGrid w:val="0"/>
-      <w:jc w:val="center"/>
-    </w:pPr>
-    <w:rPr>
-      <w:sz w:val="18"/>
-      <w:szCs w:val="18"/>
-    </w:rPr>
-  </w:style>
-  <w:style w:type="character" w:customStyle="1" w:styleId="Char">
-    <w:name w:val="页眉 Char"/>
-    <w:basedOn w:val="a0"/>
-    <w:link w:val="a3"/>
-    <w:uiPriority w:val="99"/>
-    <w:rsid w:val="002951CD"/>
-    <w:rPr>
-      <w:sz w:val="18"/>
-      <w:szCs w:val="18"/>
-    </w:rPr>
-  </w:style>
-  <w:style w:type="paragraph" w:styleId="a4">
-    <w:name w:val="footer"/>
-    <w:basedOn w:val="a"/>
-    <w:link w:val="Char0"/>
-    <w:uiPriority w:val="99"/>
-    <w:unhideWhenUsed/>
-    <w:rsid w:val="002951CD"/>
-    <w:pPr>
-      <w:tabs>
-        <w:tab w:val="center" w:pos="4153"/>
-        <w:tab w:val="right" w:pos="8306"/>
-      </w:tabs>
-      <w:snapToGrid w:val="0"/>
-      <w:jc w:val="left"/>
-    </w:pPr>
-    <w:rPr>
-      <w:sz w:val="18"/>
-      <w:szCs w:val="18"/>
-    </w:rPr>
-  </w:style>
-  <w:style w:type="character" w:customStyle="1" w:styleId="Char0">
-    <w:name w:val="页脚 Char"/>
-    <w:basedOn w:val="a0"/>
-    <w:link w:val="a4"/>
-    <w:uiPriority w:val="99"/>
-    <w:rsid w:val="002951CD"/>
-    <w:rPr>
-      <w:sz w:val="18"/>
-      <w:szCs w:val="18"/>
-    </w:rPr>
-  </w:style>
-  <w:style w:type="character" w:customStyle="1" w:styleId="1Char">
-    <w:name w:val="标题 1 Char"/>
-    <w:basedOn w:val="a0"/>
-    <w:link w:val="1"/>
-    <w:uiPriority w:val="9"/>
-    <w:rsid w:val="002951CD"/>
-    <w:rPr>
-      <w:b/>
-      <w:bCs/>
-      <w:kern w:val="44"/>
-      <w:sz w:val="44"/>
-      <w:szCs w:val="44"/>
-    </w:rPr>
-  </w:style>
-  <w:style w:type="character" w:customStyle="1" w:styleId="2Char">
-    <w:name w:val="标题 2 Char"/>
-    <w:basedOn w:val="a0"/>
-    <w:link w:val="2"/>
-    <w:uiPriority w:val="9"/>
-    <w:rsid w:val="00916FD7"/>
-    <w:rPr>
-      <w:rFonts w:asciiTheme="majorHAnsi" w:eastAsiaTheme="majorEastAsia" w:hAnsiTheme="majorHAnsi" w:cstheme="majorBidi"/>
-      <w:b/>
-      <w:bCs/>
-      <w:sz w:val="32"/>
-      <w:szCs w:val="32"/>
-    </w:rPr>
-  </w:style>
-  <w:style w:type="character" w:customStyle="1" w:styleId="3Char">
-    <w:name w:val="标题 3 Char"/>
-    <w:basedOn w:val="a0"/>
-    <w:link w:val="3"/>
-    <w:uiPriority w:val="9"/>
-    <w:rsid w:val="00E17CEC"/>
-    <w:rPr>
-      <w:b/>
-      <w:bCs/>
-      <w:sz w:val="32"/>
-      <w:szCs w:val="32"/>
-    </w:rPr>
-  </w:style>
-  <w:style w:type="character" w:customStyle="1" w:styleId="4Char">
-    <w:name w:val="标题 4 Char"/>
-    <w:basedOn w:val="a0"/>
-    <w:link w:val="4"/>
-    <w:uiPriority w:val="9"/>
-    <w:rsid w:val="00926E1D"/>
-    <w:rPr>
-      <w:rFonts w:asciiTheme="majorHAnsi" w:eastAsiaTheme="majorEastAsia" w:hAnsiTheme="majorHAnsi" w:cstheme="majorBidi"/>
-      <w:b/>
-      <w:bCs/>
-      <w:sz w:val="28"/>
-      <w:szCs w:val="28"/>
-    </w:rPr>
-  </w:style>
-  <w:style w:type="paragraph" w:styleId="a5">
-    <w:name w:val="Balloon Text"/>
-    <w:basedOn w:val="a"/>
-    <w:link w:val="Char1"/>
-    <w:uiPriority w:val="99"/>
-    <w:semiHidden/>
-    <w:unhideWhenUsed/>
-    <w:rsid w:val="00BB023E"/>
-    <w:rPr>
-      <w:sz w:val="18"/>
-      <w:szCs w:val="18"/>
-    </w:rPr>
-  </w:style>
-  <w:style w:type="character" w:customStyle="1" w:styleId="Char1">
-    <w:name w:val="批注框文本 Char"/>
-    <w:basedOn w:val="a0"/>
-    <w:link w:val="a5"/>
-    <w:uiPriority w:val="99"/>
-    <w:semiHidden/>
-    <w:rsid w:val="00BB023E"/>
-    <w:rPr>
-      <w:sz w:val="18"/>
-      <w:szCs w:val="18"/>
-    </w:rPr>
-  </w:style>
-</w:styles>
-</file>
-
-<file path=word/stylesWithEffects.xml><?xml version="1.0" encoding="utf-8"?>
-<w:styles xmlns:wpc="http://schemas.microsoft.com/office/word/2010/wordprocessingCanvas" xmlns:mc="http://schemas.openxmlformats.org/markup-compatibility/2006" xmlns:o="urn:schemas-microsoft-com:office:office" xmlns:r="http://schemas.openxmlformats.org/officeDocument/2006/relationships" xmlns:m="http://schemas.openxmlformats.org/officeDocument/2006/math" xmlns:v="urn:schemas-microsoft-com:vml" xmlns:wp14="http://schemas.microsoft.com/office/word/2010/wordprocessingDrawing" xmlns:wp="http://schemas.openxmlformats.org/drawingml/2006/wordprocessingDrawing" xmlns:w10="urn:schemas-microsoft-com:office:word" xmlns:w="http://schemas.openxmlformats.org/wordprocessingml/2006/main" xmlns:w14="http://schemas.microsoft.com/office/word/2010/wordml" xmlns:wpg="http://schemas.microsoft.com/office/word/2010/wordprocessingGroup" xmlns:wpi="http://schemas.microsoft.com/office/word/2010/wordprocessingInk" xmlns:wne="http://schemas.microsoft.com/office/word/2006/wordml" xmlns:wps="http://schemas.microsoft.com/office/word/2010/wordprocessingShape" mc:Ignorable="w14 wp14">
-  <w:docDefaults>
-    <w:rPrDefault>
-      <w:rPr>
-        <w:rFonts w:asciiTheme="minorHAnsi" w:eastAsiaTheme="minorEastAsia" w:hAnsiTheme="minorHAnsi" w:cstheme="minorBidi"/>
-        <w:kern w:val="2"/>
-        <w:sz w:val="21"/>
-        <w:szCs w:val="22"/>
-        <w:lang w:val="en-US" w:eastAsia="zh-CN" w:bidi="ar-SA"/>
-      </w:rPr>
-    </w:rPrDefault>
-    <w:pPrDefault/>
-  </w:docDefaults>
-  <w:latentStyles w:defLockedState="0" w:defUIPriority="99" w:defSemiHidden="1" w:defUnhideWhenUsed="1" w:defQFormat="0" w:count="267">
-    <w:lsdException w:name="Normal" w:semiHidden="0" w:uiPriority="0" w:unhideWhenUsed="0" w:qFormat="1"/>
-    <w:lsdException w:name="heading 1" w:semiHidden="0" w:uiPriority="9" w:unhideWhenUsed="0" w:qFormat="1"/>
-    <w:lsdException w:name="heading 2" w:uiPriority="9" w:qFormat="1"/>
-    <w:lsdException w:name="heading 3" w:uiPriority="9" w:qFormat="1"/>
-    <w:lsdException w:name="heading 4" w:uiPriority="9" w:qFormat="1"/>
-    <w:lsdException w:name="heading 5" w:uiPriority="9" w:qFormat="1"/>
-    <w:lsdException w:name="heading 6" w:uiPriority="9" w:qFormat="1"/>
-    <w:lsdException w:name="heading 7" w:uiPriority="9" w:qFormat="1"/>
-    <w:lsdException w:name="heading 8" w:uiPriority="9" w:qFormat="1"/>
-    <w:lsdException w:name="heading 9" w:uiPriority="9" w:qFormat="1"/>
-    <w:lsdException w:name="toc 1" w:uiPriority="39"/>
-    <w:lsdException w:name="toc 2" w:uiPriority="39"/>
-    <w:lsdException w:name="toc 3" w:uiPriority="39"/>
-    <w:lsdException w:name="toc 4" w:uiPriority="39"/>
-    <w:lsdException w:name="toc 5" w:uiPriority="39"/>
-    <w:lsdException w:name="toc 6" w:uiPriority="39"/>
-    <w:lsdException w:name="toc 7" w:uiPriority="39"/>
-    <w:lsdException w:name="toc 8" w:uiPriority="39"/>
-    <w:lsdException w:name="toc 9" w:uiPriority="39"/>
-    <w:lsdException w:name="caption" w:uiPriority="35" w:qFormat="1"/>
-    <w:lsdException w:name="Title" w:semiHidden="0" w:uiPriority="10" w:unhideWhenUsed="0" w:qFormat="1"/>
-    <w:lsdException w:name="Default Paragraph Font" w:uiPriority="1"/>
-    <w:lsdException w:name="Subtitle" w:semiHidden="0" w:uiPriority="11" w:unhideWhenUsed="0" w:qFormat="1"/>
-    <w:lsdException w:name="Strong" w:semiHidden="0" w:uiPriority="22" w:unhideWhenUsed="0" w:qFormat="1"/>
-    <w:lsdException w:name="Emphasis" w:semiHidden="0" w:uiPriority="20" w:unhideWhenUsed="0" w:qFormat="1"/>
-    <w:lsdException w:name="Table Grid" w:semiHidden="0" w:uiPriority="59" w:unhideWhenUsed="0"/>
-    <w:lsdException w:name="Placeholder Text" w:unhideWhenUsed="0"/>
-    <w:lsdException w:name="No Spacing" w:semiHidden="0" w:uiPriority="1" w:unhideWhenUsed="0" w:qFormat="1"/>
-    <w:lsdException w:name="Light Shading" w:semiHidden="0" w:uiPriority="60" w:unhideWhenUsed="0"/>
-    <w:lsdException w:name="Light List" w:semiHidden="0" w:uiPriority="61" w:unhideWhenUsed="0"/>
-    <w:lsdException w:name="Light Grid" w:semiHidden="0" w:uiPriority="62" w:unhideWhenUsed="0"/>
-    <w:lsdException w:name="Medium Shading 1" w:semiHidden="0" w:uiPriority="63" w:unhideWhenUsed="0"/>
-    <w:lsdException w:name="Medium Shading 2" w:semiHidden="0" w:uiPriority="64" w:unhideWhenUsed="0"/>
-    <w:lsdException w:name="Medium List 1" w:semiHidden="0" w:uiPriority="65" w:unhideWhenUsed="0"/>
-    <w:lsdException w:name="Medium List 2" w:semiHidden="0" w:uiPriority="66" w:unhideWhenUsed="0"/>
-    <w:lsdException w:name="Medium Grid 1" w:semiHidden="0" w:uiPriority="67" w:unhideWhenUsed="0"/>
-    <w:lsdException w:name="Medium Grid 2" w:semiHidden="0" w:uiPriority="68" w:unhideWhenUsed="0"/>
-    <w:lsdException w:name="Medium Grid 3" w:semiHidden="0" w:uiPriority="69" w:unhideWhenUsed="0"/>
-    <w:lsdException w:name="Dark List" w:semiHidden="0" w:uiPriority="70" w:unhideWhenUsed="0"/>
-    <w:lsdException w:name="Colorful Shading" w:semiHidden="0" w:uiPriority="71" w:unhideWhenUsed="0"/>
-    <w:lsdException w:name="Colorful List" w:semiHidden="0" w:uiPriority="72" w:unhideWhenUsed="0"/>
-    <w:lsdException w:name="Colorful Grid" w:semiHidden="0" w:uiPriority="73" w:unhideWhenUsed="0"/>
-    <w:lsdException w:name="Light Shading Accent 1" w:semiHidden="0" w:uiPriority="60" w:unhideWhenUsed="0"/>
-    <w:lsdException w:name="Light List Accent 1" w:semiHidden="0" w:uiPriority="61" w:unhideWhenUsed="0"/>
-    <w:lsdException w:name="Light Grid Accent 1" w:semiHidden="0" w:uiPriority="62" w:unhideWhenUsed="0"/>
-    <w:lsdException w:name="Medium Shading 1 Accent 1" w:semiHidden="0" w:uiPriority="63" w:unhideWhenUsed="0"/>
-    <w:lsdException w:name="Medium Shading 2 Accent 1" w:semiHidden="0" w:uiPriority="64" w:unhideWhenUsed="0"/>
-    <w:lsdException w:name="Medium List 1 Accent 1" w:semiHidden="0" w:uiPriority="65" w:unhideWhenUsed="0"/>
-    <w:lsdException w:name="Revision" w:unhideWhenUsed="0"/>
-    <w:lsdException w:name="List Paragraph" w:semiHidden="0" w:uiPriority="34" w:unhideWhenUsed="0" w:qFormat="1"/>
-    <w:lsdException w:name="Quote" w:semiHidden="0" w:uiPriority="29" w:unhideWhenUsed="0" w:qFormat="1"/>
-    <w:lsdException w:name="Intense Quote" w:semiHidden="0" w:uiPriority="30" w:unhideWhenUsed="0" w:qFormat="1"/>
-    <w:lsdException w:name="Medium List 2 Accent 1" w:semiHidden="0" w:uiPriority="66" w:unhideWhenUsed="0"/>
-    <w:lsdException w:name="Medium Grid 1 Accent 1" w:semiHidden="0" w:uiPriority="67" w:unhideWhenUsed="0"/>
-    <w:lsdException w:name="Medium Grid 2 Accent 1" w:semiHidden="0" w:uiPriority="68" w:unhideWhenUsed="0"/>
-    <w:lsdException w:name="Medium Grid 3 Accent 1" w:semiHidden="0" w:uiPriority="69" w:unhideWhenUsed="0"/>
-    <w:lsdException w:name="Dark List Accent 1" w:semiHidden="0" w:uiPriority="70" w:unhideWhenUsed="0"/>
-    <w:lsdException w:name="Colorful Shading Accent 1" w:semiHidden="0" w:uiPriority="71" w:unhideWhenUsed="0"/>
-    <w:lsdException w:name="Colorful List Accent 1" w:semiHidden="0" w:uiPriority="72" w:unhideWhenUsed="0"/>
-    <w:lsdException w:name="Colorful Grid Accent 1" w:semiHidden="0" w:uiPriority="73" w:unhideWhenUsed="0"/>
-    <w:lsdException w:name="Light Shading Accent 2" w:semiHidden="0" w:uiPriority="60" w:unhideWhenUsed="0"/>
-    <w:lsdException w:name="Light List Accent 2" w:semiHidden="0" w:uiPriority="61" w:unhideWhenUsed="0"/>
-    <w:lsdException w:name="Light Grid Accent 2" w:semiHidden="0" w:uiPriority="62" w:unhideWhenUsed="0"/>
-    <w:lsdException w:name="Medium Shading 1 Accent 2" w:semiHidden="0" w:uiPriority="63" w:unhideWhenUsed="0"/>
-    <w:lsdException w:name="Medium Shading 2 Accent 2" w:semiHidden="0" w:uiPriority="64" w:unhideWhenUsed="0"/>
-    <w:lsdException w:name="Medium List 1 Accent 2" w:semiHidden="0" w:uiPriority="65" w:unhideWhenUsed="0"/>
-    <w:lsdException w:name="Medium List 2 Accent 2" w:semiHidden="0" w:uiPriority="66" w:unhideWhenUsed="0"/>
-    <w:lsdException w:name="Medium Grid 1 Accent 2" w:semiHidden="0" w:uiPriority="67" w:unhideWhenUsed="0"/>
-    <w:lsdException w:name="Medium Grid 2 Accent 2" w:semiHidden="0" w:uiPriority="68" w:unhideWhenUsed="0"/>
-    <w:lsdException w:name="Medium Grid 3 Accent 2" w:semiHidden="0" w:uiPriority="69" w:unhideWhenUsed="0"/>
-    <w:lsdException w:name="Dark List Accent 2" w:semiHidden="0" w:uiPriority="70" w:unhideWhenUsed="0"/>
-    <w:lsdException w:name="Colorful Shading Accent 2" w:semiHidden="0" w:uiPriority="71" w:unhideWhenUsed="0"/>
-    <w:lsdException w:name="Colorful List Accent 2" w:semiHidden="0" w:uiPriority="72" w:unhideWhenUsed="0"/>
-    <w:lsdException w:name="Colorful Grid Accent 2" w:semiHidden="0" w:uiPriority="73" w:unhideWhenUsed="0"/>
-    <w:lsdException w:name="Light Shading Accent 3" w:semiHidden="0" w:uiPriority="60" w:unhideWhenUsed="0"/>
-    <w:lsdException w:name="Light List Accent 3" w:semiHidden="0" w:uiPriority="61" w:unhideWhenUsed="0"/>
-    <w:lsdException w:name="Light Grid Accent 3" w:semiHidden="0" w:uiPriority="62" w:unhideWhenUsed="0"/>
-    <w:lsdException w:name="Medium Shading 1 Accent 3" w:semiHidden="0" w:uiPriority="63" w:unhideWhenUsed="0"/>
-    <w:lsdException w:name="Medium Shading 2 Accent 3" w:semiHidden="0" w:uiPriority="64" w:unhideWhenUsed="0"/>
-    <w:lsdException w:name="Medium List 1 Accent 3" w:semiHidden="0" w:uiPriority="65" w:unhideWhenUsed="0"/>
-    <w:lsdException w:name="Medium List 2 Accent 3" w:semiHidden="0" w:uiPriority="66" w:unhideWhenUsed="0"/>
-    <w:lsdException w:name="Medium Grid 1 Accent 3" w:semiHidden="0" w:uiPriority="67" w:unhideWhenUsed="0"/>
-    <w:lsdException w:name="Medium Grid 2 Accent 3" w:semiHidden="0" w:uiPriority="68" w:unhideWhenUsed="0"/>
-    <w:lsdException w:name="Medium Grid 3 Accent 3" w:semiHidden="0" w:uiPriority="69" w:unhideWhenUsed="0"/>
-    <w:lsdException w:name="Dark List Accent 3" w:semiHidden="0" w:uiPriority="70" w:unhideWhenUsed="0"/>
-    <w:lsdException w:name="Colorful Shading Accent 3" w:semiHidden="0" w:uiPriority="71" w:unhideWhenUsed="0"/>
-    <w:lsdException w:name="Colorful List Accent 3" w:semiHidden="0" w:uiPriority="72" w:unhideWhenUsed="0"/>
-    <w:lsdException w:name="Colorful Grid Accent 3" w:semiHidden="0" w:uiPriority="73" w:unhideWhenUsed="0"/>
-    <w:lsdException w:name="Light Shading Accent 4" w:semiHidden="0" w:uiPriority="60" w:unhideWhenUsed="0"/>
-    <w:lsdException w:name="Light List Accent 4" w:semiHidden="0" w:uiPriority="61" w:unhideWhenUsed="0"/>
-    <w:lsdException w:name="Light Grid Accent 4" w:semiHidden="0" w:uiPriority="62" w:unhideWhenUsed="0"/>
-    <w:lsdException w:name="Medium Shading 1 Accent 4" w:semiHidden="0" w:uiPriority="63" w:unhideWhenUsed="0"/>
-    <w:lsdException w:name="Medium Shading 2 Accent 4" w:semiHidden="0" w:uiPriority="64" w:unhideWhenUsed="0"/>
-    <w:lsdException w:name="Medium List 1 Accent 4" w:semiHidden="0" w:uiPriority="65" w:unhideWhenUsed="0"/>
-    <w:lsdException w:name="Medium List 2 Accent 4" w:semiHidden="0" w:uiPriority="66" w:unhideWhenUsed="0"/>
-    <w:lsdException w:name="Medium Grid 1 Accent 4" w:semiHidden="0" w:uiPriority="67" w:unhideWhenUsed="0"/>
-    <w:lsdException w:name="Medium Grid 2 Accent 4" w:semiHidden="0" w:uiPriority="68" w:unhideWhenUsed="0"/>
-    <w:lsdException w:name="Medium Grid 3 Accent 4" w:semiHidden="0" w:uiPriority="69" w:unhideWhenUsed="0"/>
-    <w:lsdException w:name="Dark List Accent 4" w:semiHidden="0" w:uiPriority="70" w:unhideWhenUsed="0"/>
-    <w:lsdException w:name="Colorful Shading Accent 4" w:semiHidden="0" w:uiPriority="71" w:unhideWhenUsed="0"/>
-    <w:lsdException w:name="Colorful List Accent 4" w:semiHidden="0" w:uiPriority="72" w:unhideWhenUsed="0"/>
-    <w:lsdException w:name="Colorful Grid Accent 4" w:semiHidden="0" w:uiPriority="73" w:unhideWhenUsed="0"/>
-    <w:lsdException w:name="Light Shading Accent 5" w:semiHidden="0" w:uiPriority="60" w:unhideWhenUsed="0"/>
-    <w:lsdException w:name="Light List Accent 5" w:semiHidden="0" w:uiPriority="61" w:unhideWhenUsed="0"/>
-    <w:lsdException w:name="Light Grid Accent 5" w:semiHidden="0" w:uiPriority="62" w:unhideWhenUsed="0"/>
-    <w:lsdException w:name="Medium Shading 1 Accent 5" w:semiHidden="0" w:uiPriority="63" w:unhideWhenUsed="0"/>
-    <w:lsdException w:name="Medium Shading 2 Accent 5" w:semiHidden="0" w:uiPriority="64" w:unhideWhenUsed="0"/>
-    <w:lsdException w:name="Medium List 1 Accent 5" w:semiHidden="0" w:uiPriority="65" w:unhideWhenUsed="0"/>
-    <w:lsdException w:name="Medium List 2 Accent 5" w:semiHidden="0" w:uiPriority="66" w:unhideWhenUsed="0"/>
-    <w:lsdException w:name="Medium Grid 1 Accent 5" w:semiHidden="0" w:uiPriority="67" w:unhideWhenUsed="0"/>
-    <w:lsdException w:name="Medium Grid 2 Accent 5" w:semiHidden="0" w:uiPriority="68" w:unhideWhenUsed="0"/>
-    <w:lsdException w:name="Medium Grid 3 Accent 5" w:semiHidden="0" w:uiPriority="69" w:unhideWhenUsed="0"/>
-    <w:lsdException w:name="Dark List Accent 5" w:semiHidden="0" w:uiPriority="70" w:unhideWhenUsed="0"/>
-    <w:lsdException w:name="Colorful Shading Accent 5" w:semiHidden="0" w:uiPriority="71" w:unhideWhenUsed="0"/>
-    <w:lsdException w:name="Colorful List Accent 5" w:semiHidden="0" w:uiPriority="72" w:unhideWhenUsed="0"/>
-    <w:lsdException w:name="Colorful Grid Accent 5" w:semiHidden="0" w:uiPriority="73" w:unhideWhenUsed="0"/>
-    <w:lsdException w:name="Light Shading Accent 6" w:semiHidden="0" w:uiPriority="60" w:unhideWhenUsed="0"/>
-    <w:lsdException w:name="Light List Accent 6" w:semiHidden="0" w:uiPriority="61" w:unhideWhenUsed="0"/>
-    <w:lsdException w:name="Light Grid Accent 6" w:semiHidden="0" w:uiPriority="62" w:unhideWhenUsed="0"/>
-    <w:lsdException w:name="Medium Shading 1 Accent 6" w:semiHidden="0" w:uiPriority="63" w:unhideWhenUsed="0"/>
-    <w:lsdException w:name="Medium Shading 2 Accent 6" w:semiHidden="0" w:uiPriority="64" w:unhideWhenUsed="0"/>
-    <w:lsdException w:name="Medium List 1 Accent 6" w:semiHidden="0" w:uiPriority="65" w:unhideWhenUsed="0"/>
-    <w:lsdException w:name="Medium List 2 Accent 6" w:semiHidden="0" w:uiPriority="66" w:unhideWhenUsed="0"/>
-    <w:lsdException w:name="Medium Grid 1 Accent 6" w:semiHidden="0" w:uiPriority="67" w:unhideWhenUsed="0"/>
-    <w:lsdException w:name="Medium Grid 2 Accent 6" w:semiHidden="0" w:uiPriority="68" w:unhideWhenUsed="0"/>
-    <w:lsdException w:name="Medium Grid 3 Accent 6" w:semiHidden="0" w:uiPriority="69" w:unhideWhenUsed="0"/>
-    <w:lsdException w:name="Dark List Accent 6" w:semiHidden="0" w:uiPriority="70" w:unhideWhenUsed="0"/>
-    <w:lsdException w:name="Colorful Shading Accent 6" w:semiHidden="0" w:uiPriority="71" w:unhideWhenUsed="0"/>
-    <w:lsdException w:name="Colorful List Accent 6" w:semiHidden="0" w:uiPriority="72" w:unhideWhenUsed="0"/>
-    <w:lsdException w:name="Colorful Grid Accent 6" w:semiHidden="0" w:uiPriority="73" w:unhideWhenUsed="0"/>
-    <w:lsdException w:name="Subtle Emphasis" w:semiHidden="0" w:uiPriority="19" w:unhideWhenUsed="0" w:qFormat="1"/>
-    <w:lsdException w:name="Intense Emphasis" w:semiHidden="0" w:uiPriority="21" w:unhideWhenUsed="0" w:qFormat="1"/>
-    <w:lsdException w:name="Subtle Reference" w:semiHidden="0" w:uiPriority="31" w:unhideWhenUsed="0" w:qFormat="1"/>
-    <w:lsdException w:name="Intense Reference" w:semiHidden="0" w:uiPriority="32" w:unhideWhenUsed="0" w:qFormat="1"/>
-    <w:lsdException w:name="Book Title" w:semiHidden="0" w:uiPriority="33" w:unhideWhenUsed="0" w:qFormat="1"/>
-    <w:lsdException w:name="Bibliography" w:uiPriority="37"/>
-    <w:lsdException w:name="TOC Heading" w:uiPriority="39" w:qFormat="1"/>
+  <w:latentStyles w:defLockedState="0" w:defUIPriority="99" w:defSemiHidden="0" w:defUnhideWhenUsed="0" w:defQFormat="0" w:count="371">
+    <w:lsdException w:name="Normal" w:uiPriority="0" w:qFormat="1"/>
+    <w:lsdException w:name="heading 1" w:uiPriority="9" w:qFormat="1"/>
+    <w:lsdException w:name="heading 2" w:semiHidden="1" w:uiPriority="9" w:unhideWhenUsed="1" w:qFormat="1"/>
+    <w:lsdException w:name="heading 3" w:semiHidden="1" w:uiPriority="9" w:unhideWhenUsed="1" w:qFormat="1"/>
+    <w:lsdException w:name="heading 4" w:semiHidden="1" w:uiPriority="9" w:unhideWhenUsed="1" w:qFormat="1"/>
+    <w:lsdException w:name="heading 5" w:semiHidden="1" w:uiPriority="9" w:unhideWhenUsed="1" w:qFormat="1"/>
+    <w:lsdException w:name="heading 6" w:semiHidden="1" w:uiPriority="9" w:unhideWhenUsed="1" w:qFormat="1"/>
+    <w:lsdException w:name="heading 7" w:semiHidden="1" w:uiPriority="9" w:unhideWhenUsed="1" w:qFormat="1"/>
+    <w:lsdException w:name="heading 8" w:semiHidden="1" w:uiPriority="9" w:unhideWhenUsed="1" w:qFormat="1"/>
+    <w:lsdException w:name="heading 9" w:semiHidden="1" w:uiPriority="9" w:unhideWhenUsed="1" w:qFormat="1"/>
+    <w:lsdException w:name="index 1" w:semiHidden="1" w:unhideWhenUsed="1"/>
+    <w:lsdException w:name="index 2" w:semiHidden="1" w:unhideWhenUsed="1"/>
+    <w:lsdException w:name="index 3" w:semiHidden="1" w:unhideWhenUsed="1"/>
+    <w:lsdException w:name="index 4" w:semiHidden="1" w:unhideWhenUsed="1"/>
+    <w:lsdException w:name="index 5" w:semiHidden="1" w:unhideWhenUsed="1"/>
+    <w:lsdException w:name="index 6" w:semiHidden="1" w:unhideWhenUsed="1"/>
+    <w:lsdException w:name="index 7" w:semiHidden="1" w:unhideWhenUsed="1"/>
+    <w:lsdException w:name="index 8" w:semiHidden="1" w:unhideWhenUsed="1"/>
+    <w:lsdException w:name="index 9" w:semiHidden="1" w:unhideWhenUsed="1"/>
+    <w:lsdException w:name="toc 1" w:semiHidden="1" w:uiPriority="39" w:unhideWhenUsed="1"/>
+    <w:lsdException w:name="toc 2" w:semiHidden="1" w:uiPriority="39" w:unhideWhenUsed="1"/>
+    <w:lsdException w:name="toc 3" w:semiHidden="1" w:uiPriority="39" w:unhideWhenUsed="1"/>
+    <w:lsdException w:name="toc 4" w:semiHidden="1" w:uiPriority="39" w:unhideWhenUsed="1"/>
+    <w:lsdException w:name="toc 5" w:semiHidden="1" w:uiPriority="39" w:unhideWhenUsed="1"/>
+    <w:lsdException w:name="toc 6" w:semiHidden="1" w:uiPriority="39" w:unhideWhenUsed="1"/>
+    <w:lsdException w:name="toc 7" w:semiHidden="1" w:uiPriority="39" w:unhideWhenUsed="1"/>
+    <w:lsdException w:name="toc 8" w:semiHidden="1" w:uiPriority="39" w:unhideWhenUsed="1"/>
+    <w:lsdException w:name="toc 9" w:semiHidden="1" w:uiPriority="39" w:unhideWhenUsed="1"/>
+    <w:lsdException w:name="Normal Indent" w:semiHidden="1" w:unhideWhenUsed="1"/>
+    <w:lsdException w:name="footnote text" w:semiHidden="1" w:unhideWhenUsed="1"/>
+    <w:lsdException w:name="annotation text" w:semiHidden="1" w:unhideWhenUsed="1"/>
+    <w:lsdException w:name="header" w:semiHidden="1" w:unhideWhenUsed="1"/>
+    <w:lsdException w:name="footer" w:semiHidden="1" w:unhideWhenUsed="1"/>
+    <w:lsdException w:name="index heading" w:semiHidden="1" w:unhideWhenUsed="1"/>
+    <w:lsdException w:name="caption" w:semiHidden="1" w:uiPriority="35" w:unhideWhenUsed="1" w:qFormat="1"/>
+    <w:lsdException w:name="table of figures" w:semiHidden="1" w:unhideWhenUsed="1"/>
+    <w:lsdException w:name="envelope address" w:semiHidden="1" w:unhideWhenUsed="1"/>
+    <w:lsdException w:name="envelope return" w:semiHidden="1" w:unhideWhenUsed="1"/>
+    <w:lsdException w:name="footnote reference" w:semiHidden="1" w:unhideWhenUsed="1"/>
+    <w:lsdException w:name="annotation reference" w:semiHidden="1" w:unhideWhenUsed="1"/>
+    <w:lsdException w:name="line number" w:semiHidden="1" w:unhideWhenUsed="1"/>
+    <w:lsdException w:name="page number" w:semiHidden="1" w:unhideWhenUsed="1"/>
+    <w:lsdException w:name="endnote reference" w:semiHidden="1" w:unhideWhenUsed="1"/>
+    <w:lsdException w:name="endnote text" w:semiHidden="1" w:unhideWhenUsed="1"/>
+    <w:lsdException w:name="table of authorities" w:semiHidden="1" w:unhideWhenUsed="1"/>
+    <w:lsdException w:name="macro" w:semiHidden="1" w:unhideWhenUsed="1"/>
+    <w:lsdException w:name="toa heading" w:semiHidden="1" w:unhideWhenUsed="1"/>
+    <w:lsdException w:name="List" w:semiHidden="1" w:unhideWhenUsed="1"/>
+    <w:lsdException w:name="List Bullet" w:semiHidden="1" w:unhideWhenUsed="1"/>
+    <w:lsdException w:name="List Number" w:semiHidden="1" w:unhideWhenUsed="1"/>
+    <w:lsdException w:name="List 2" w:semiHidden="1" w:unhideWhenUsed="1"/>
+    <w:lsdException w:name="List 3" w:semiHidden="1" w:unhideWhenUsed="1"/>
+    <w:lsdException w:name="List 4" w:semiHidden="1" w:unhideWhenUsed="1"/>
+    <w:lsdException w:name="List 5" w:semiHidden="1" w:unhideWhenUsed="1"/>
+    <w:lsdException w:name="List Bullet 2" w:semiHidden="1" w:unhideWhenUsed="1"/>
+    <w:lsdException w:name="List Bullet 3" w:semiHidden="1" w:unhideWhenUsed="1"/>
+    <w:lsdException w:name="List Bullet 4" w:semiHidden="1" w:unhideWhenUsed="1"/>
+    <w:lsdException w:name="List Bullet 5" w:semiHidden="1" w:unhideWhenUsed="1"/>
+    <w:lsdException w:name="List Number 2" w:semiHidden="1" w:unhideWhenUsed="1"/>
+    <w:lsdException w:name="List Number 3" w:semiHidden="1" w:unhideWhenUsed="1"/>
+    <w:lsdException w:name="List Number 4" w:semiHidden="1" w:unhideWhenUsed="1"/>
+    <w:lsdException w:name="List Number 5" w:semiHidden="1" w:unhideWhenUsed="1"/>
+    <w:lsdException w:name="Title" w:uiPriority="10" w:qFormat="1"/>
+    <w:lsdException w:name="Closing" w:semiHidden="1" w:unhideWhenUsed="1"/>
+    <w:lsdException w:name="Signature" w:semiHidden="1" w:unhideWhenUsed="1"/>
+    <w:lsdException w:name="Default Paragraph Font" w:semiHidden="1" w:uiPriority="1" w:unhideWhenUsed="1"/>
+    <w:lsdException w:name="Body Text" w:semiHidden="1" w:unhideWhenUsed="1"/>
+    <w:lsdException w:name="Body Text Indent" w:semiHidden="1" w:unhideWhenUsed="1"/>
+    <w:lsdException w:name="List Continue" w:semiHidden="1" w:unhideWhenUsed="1"/>
+    <w:lsdException w:name="List Continue 2" w:semiHidden="1" w:unhideWhenUsed="1"/>
+    <w:lsdException w:name="List Continue 3" w:semiHidden="1" w:unhideWhenUsed="1"/>
+    <w:lsdException w:name="List Continue 4" w:semiHidden="1" w:unhideWhenUsed="1"/>
+    <w:lsdException w:name="List Continue 5" w:semiHidden="1" w:unhideWhenUsed="1"/>
+    <w:lsdException w:name="Message Header" w:semiHidden="1" w:unhideWhenUsed="1"/>
+    <w:lsdException w:name="Subtitle" w:uiPriority="11" w:qFormat="1"/>
+    <w:lsdException w:name="Salutation" w:semiHidden="1" w:unhideWhenUsed="1"/>
+    <w:lsdException w:name="Date" w:semiHidden="1" w:unhideWhenUsed="1"/>
+    <w:lsdException w:name="Body Text First Indent" w:semiHidden="1" w:unhideWhenUsed="1"/>
+    <w:lsdException w:name="Body Text First Indent 2" w:semiHidden="1" w:unhideWhenUsed="1"/>
+    <w:lsdException w:name="Note Heading" w:semiHidden="1" w:unhideWhenUsed="1"/>
+    <w:lsdException w:name="Body Text 2" w:semiHidden="1" w:unhideWhenUsed="1"/>
+    <w:lsdException w:name="Body Text 3" w:semiHidden="1" w:unhideWhenUsed="1"/>
+    <w:lsdException w:name="Body Text Indent 2" w:semiHidden="1" w:unhideWhenUsed="1"/>
+    <w:lsdException w:name="Body Text Indent 3" w:semiHidden="1" w:unhideWhenUsed="1"/>
+    <w:lsdException w:name="Block Text" w:semiHidden="1" w:unhideWhenUsed="1"/>
+    <w:lsdException w:name="Hyperlink" w:semiHidden="1" w:unhideWhenUsed="1"/>
+    <w:lsdException w:name="FollowedHyperlink" w:semiHidden="1" w:unhideWhenUsed="1"/>
+    <w:lsdException w:name="Strong" w:uiPriority="22" w:qFormat="1"/>
+    <w:lsdException w:name="Emphasis" w:uiPriority="20" w:qFormat="1"/>
+    <w:lsdException w:name="Document Map" w:semiHidden="1" w:unhideWhenUsed="1"/>
+    <w:lsdException w:name="Plain Text" w:semiHidden="1" w:unhideWhenUsed="1"/>
+    <w:lsdException w:name="E-mail Signature" w:semiHidden="1" w:unhideWhenUsed="1"/>
+    <w:lsdException w:name="HTML Top of Form" w:semiHidden="1" w:unhideWhenUsed="1"/>
+    <w:lsdException w:name="HTML Bottom of Form" w:semiHidden="1" w:unhideWhenUsed="1"/>
+    <w:lsdException w:name="Normal (Web)" w:semiHidden="1" w:unhideWhenUsed="1"/>
+    <w:lsdException w:name="HTML Acronym" w:semiHidden="1" w:unhideWhenUsed="1"/>
+    <w:lsdException w:name="HTML Address" w:semiHidden="1" w:unhideWhenUsed="1"/>
+    <w:lsdException w:name="HTML Cite" w:semiHidden="1" w:unhideWhenUsed="1"/>
+    <w:lsdException w:name="HTML Code" w:semiHidden="1" w:unhideWhenUsed="1"/>
+    <w:lsdException w:name="HTML Definition" w:semiHidden="1" w:unhideWhenUsed="1"/>
+    <w:lsdException w:name="HTML Keyboard" w:semiHidden="1" w:unhideWhenUsed="1"/>
+    <w:lsdException w:name="HTML Preformatted" w:semiHidden="1" w:unhideWhenUsed="1"/>
+    <w:lsdException w:name="HTML Sample" w:semiHidden="1" w:unhideWhenUsed="1"/>
+    <w:lsdException w:name="HTML Typewriter" w:semiHidden="1" w:unhideWhenUsed="1"/>
+    <w:lsdException w:name="HTML Variable" w:semiHidden="1" w:unhideWhenUsed="1"/>
+    <w:lsdException w:name="Normal Table" w:semiHidden="1" w:unhideWhenUsed="1"/>
+    <w:lsdException w:name="annotation subject" w:semiHidden="1" w:unhideWhenUsed="1"/>
+    <w:lsdException w:name="No List" w:semiHidden="1" w:unhideWhenUsed="1"/>
+    <w:lsdException w:name="Outline List 1" w:semiHidden="1" w:unhideWhenUsed="1"/>
+    <w:lsdException w:name="Outline List 2" w:semiHidden="1" w:unhideWhenUsed="1"/>
+    <w:lsdException w:name="Outline List 3" w:semiHidden="1" w:unhideWhenUsed="1"/>
+    <w:lsdException w:name="Table Simple 1" w:semiHidden="1" w:unhideWhenUsed="1"/>
+    <w:lsdException w:name="Table Simple 2" w:semiHidden="1" w:unhideWhenUsed="1"/>
+    <w:lsdException w:name="Table Simple 3" w:semiHidden="1" w:unhideWhenUsed="1"/>
+    <w:lsdException w:name="Table Classic 1" w:semiHidden="1" w:unhideWhenUsed="1"/>
+    <w:lsdException w:name="Table Classic 2" w:semiHidden="1" w:unhideWhenUsed="1"/>
+    <w:lsdException w:name="Table Classic 3" w:semiHidden="1" w:unhideWhenUsed="1"/>
+    <w:lsdException w:name="Table Classic 4" w:semiHidden="1" w:unhideWhenUsed="1"/>
+    <w:lsdException w:name="Table Colorful 1" w:semiHidden="1" w:unhideWhenUsed="1"/>
+    <w:lsdException w:name="Table Colorful 2" w:semiHidden="1" w:unhideWhenUsed="1"/>
+    <w:lsdException w:name="Table Colorful 3" w:semiHidden="1" w:unhideWhenUsed="1"/>
+    <w:lsdException w:name="Table Columns 1" w:semiHidden="1" w:unhideWhenUsed="1"/>
+    <w:lsdException w:name="Table Columns 2" w:semiHidden="1" w:unhideWhenUsed="1"/>
+    <w:lsdException w:name="Table Columns 3" w:semiHidden="1" w:unhideWhenUsed="1"/>
+    <w:lsdException w:name="Table Columns 4" w:semiHidden="1" w:unhideWhenUsed="1"/>
+    <w:lsdException w:name="Table Columns 5" w:semiHidden="1" w:unhideWhenUsed="1"/>
+    <w:lsdException w:name="Table Grid 1" w:semiHidden="1" w:unhideWhenUsed="1"/>
+    <w:lsdException w:name="Table Grid 2" w:semiHidden="1" w:unhideWhenUsed="1"/>
+    <w:lsdException w:name="Table Grid 3" w:semiHidden="1" w:unhideWhenUsed="1"/>
+    <w:lsdException w:name="Table Grid 4" w:semiHidden="1" w:unhideWhenUsed="1"/>
+    <w:lsdException w:name="Table Grid 5" w:semiHidden="1" w:unhideWhenUsed="1"/>
+    <w:lsdException w:name="Table Grid 6" w:semiHidden="1" w:unhideWhenUsed="1"/>
+    <w:lsdException w:name="Table Grid 7" w:semiHidden="1" w:unhideWhenUsed="1"/>
+    <w:lsdException w:name="Table Grid 8" w:semiHidden="1" w:unhideWhenUsed="1"/>
+    <w:lsdException w:name="Table List 1" w:semiHidden="1" w:unhideWhenUsed="1"/>
+    <w:lsdException w:name="Table List 2" w:semiHidden="1" w:unhideWhenUsed="1"/>
+    <w:lsdException w:name="Table List 3" w:semiHidden="1" w:unhideWhenUsed="1"/>
+    <w:lsdException w:name="Table List 4" w:semiHidden="1" w:unhideWhenUsed="1"/>
+    <w:lsdException w:name="Table List 5" w:semiHidden="1" w:unhideWhenUsed="1"/>
+    <w:lsdException w:name="Table List 6" w:semiHidden="1" w:unhideWhenUsed="1"/>
+    <w:lsdException w:name="Table List 7" w:semiHidden="1" w:unhideWhenUsed="1"/>
+    <w:lsdException w:name="Table List 8" w:semiHidden="1" w:unhideWhenUsed="1"/>
+    <w:lsdException w:name="Table 3D effects 1" w:semiHidden="1" w:unhideWhenUsed="1"/>
+    <w:lsdException w:name="Table 3D effects 2" w:semiHidden="1" w:unhideWhenUsed="1"/>
+    <w:lsdException w:name="Table 3D effects 3" w:semiHidden="1" w:unhideWhenUsed="1"/>
+    <w:lsdException w:name="Table Contemporary" w:semiHidden="1" w:unhideWhenUsed="1"/>
+    <w:lsdException w:name="Table Elegant" w:semiHidden="1" w:unhideWhenUsed="1"/>
+    <w:lsdException w:name="Table Professional" w:semiHidden="1" w:unhideWhenUsed="1"/>
+    <w:lsdException w:name="Table Subtle 1" w:semiHidden="1" w:unhideWhenUsed="1"/>
+    <w:lsdException w:name="Table Subtle 2" w:semiHidden="1" w:unhideWhenUsed="1"/>
+    <w:lsdException w:name="Table Web 1" w:semiHidden="1" w:unhideWhenUsed="1"/>
+    <w:lsdException w:name="Table Web 2" w:semiHidden="1" w:unhideWhenUsed="1"/>
+    <w:lsdException w:name="Table Web 3" w:semiHidden="1" w:unhideWhenUsed="1"/>
+    <w:lsdException w:name="Balloon Text" w:semiHidden="1" w:unhideWhenUsed="1"/>
+    <w:lsdException w:name="Table Grid" w:uiPriority="59"/>
+    <w:lsdException w:name="Table Theme" w:semiHidden="1" w:unhideWhenUsed="1"/>
+    <w:lsdException w:name="Placeholder Text" w:semiHidden="1"/>
+    <w:lsdException w:name="No Spacing" w:uiPriority="1" w:qFormat="1"/>
+    <w:lsdException w:name="Light Shading" w:uiPriority="60"/>
+    <w:lsdException w:name="Light List" w:uiPriority="61"/>
+    <w:lsdException w:name="Light Grid" w:uiPriority="62"/>
+    <w:lsdException w:name="Medium Shading 1" w:uiPriority="63"/>
+    <w:lsdException w:name="Medium Shading 2" w:uiPriority="64"/>
+    <w:lsdException w:name="Medium List 1" w:uiPriority="65"/>
+    <w:lsdException w:name="Medium List 2" w:uiPriority="66"/>
+    <w:lsdException w:name="Medium Grid 1" w:uiPriority="67"/>
+    <w:lsdException w:name="Medium Grid 2" w:uiPriority="68"/>
+    <w:lsdException w:name="Medium Grid 3" w:uiPriority="69"/>
+    <w:lsdException w:name="Dark List" w:uiPriority="70"/>
+    <w:lsdException w:name="Colorful Shading" w:uiPriority="71"/>
+    <w:lsdException w:name="Colorful List" w:uiPriority="72"/>
+    <w:lsdException w:name="Colorful Grid" w:uiPriority="73"/>
+    <w:lsdException w:name="Light Shading Accent 1" w:uiPriority="60"/>
+    <w:lsdException w:name="Light List Accent 1" w:uiPriority="61"/>
+    <w:lsdException w:name="Light Grid Accent 1" w:uiPriority="62"/>
+    <w:lsdException w:name="Medium Shading 1 Accent 1" w:uiPriority="63"/>
+    <w:lsdException w:name="Medium Shading 2 Accent 1" w:uiPriority="64"/>
+    <w:lsdException w:name="Medium List 1 Accent 1" w:uiPriority="65"/>
+    <w:lsdException w:name="Revision" w:semiHidden="1"/>
+    <w:lsdException w:name="List Paragraph" w:uiPriority="34" w:qFormat="1"/>
+    <w:lsdException w:name="Quote" w:uiPriority="29" w:qFormat="1"/>
+    <w:lsdException w:name="Intense Quote" w:uiPriority="30" w:qFormat="1"/>
+    <w:lsdException w:name="Medium List 2 Accent 1" w:uiPriority="66"/>
+    <w:lsdException w:name="Medium Grid 1 Accent 1" w:uiPriority="67"/>
+    <w:lsdException w:name="Medium Grid 2 Accent 1" w:uiPriority="68"/>
+    <w:lsdException w:name="Medium Grid 3 Accent 1" w:uiPriority="69"/>
+    <w:lsdException w:name="Dark List Accent 1" w:uiPriority="70"/>
+    <w:lsdException w:name="Colorful Shading Accent 1" w:uiPriority="71"/>
+    <w:lsdException w:name="Colorful List Accent 1" w:uiPriority="72"/>
+    <w:lsdException w:name="Colorful Grid Accent 1" w:uiPriority="73"/>
+    <w:lsdException w:name="Light Shading Accent 2" w:uiPriority="60"/>
+    <w:lsdException w:name="Light List Accent 2" w:uiPriority="61"/>
+    <w:lsdException w:name="Light Grid Accent 2" w:uiPriority="62"/>
+    <w:lsdException w:name="Medium Shading 1 Accent 2" w:uiPriority="63"/>
+    <w:lsdException w:name="Medium Shading 2 Accent 2" w:uiPriority="64"/>
+    <w:lsdException w:name="Medium List 1 Accent 2" w:uiPriority="65"/>
+    <w:lsdException w:name="Medium List 2 Accent 2" w:uiPriority="66"/>
+    <w:lsdException w:name="Medium Grid 1 Accent 2" w:uiPriority="67"/>
+    <w:lsdException w:name="Medium Grid 2 Accent 2" w:uiPriority="68"/>
+    <w:lsdException w:name="Medium Grid 3 Accent 2" w:uiPriority="69"/>
+    <w:lsdException w:name="Dark List Accent 2" w:uiPriority="70"/>
+    <w:lsdException w:name="Colorful Shading Accent 2" w:uiPriority="71"/>
+    <w:lsdException w:name="Colorful List Accent 2" w:uiPriority="72"/>
+    <w:lsdException w:name="Colorful Grid Accent 2" w:uiPriority="73"/>
+    <w:lsdException w:name="Light Shading Accent 3" w:uiPriority="60"/>
+    <w:lsdException w:name="Light List Accent 3" w:uiPriority="61"/>
+    <w:lsdException w:name="Light Grid Accent 3" w:uiPriority="62"/>
+    <w:lsdException w:name="Medium Shading 1 Accent 3" w:uiPriority="63"/>
+    <w:lsdException w:name="Medium Shading 2 Accent 3" w:uiPriority="64"/>
+    <w:lsdException w:name="Medium List 1 Accent 3" w:uiPriority="65"/>
+    <w:lsdException w:name="Medium List 2 Accent 3" w:uiPriority="66"/>
+    <w:lsdException w:name="Medium Grid 1 Accent 3" w:uiPriority="67"/>
+    <w:lsdException w:name="Medium Grid 2 Accent 3" w:uiPriority="68"/>
+    <w:lsdException w:name="Medium Grid 3 Accent 3" w:uiPriority="69"/>
+    <w:lsdException w:name="Dark List Accent 3" w:uiPriority="70"/>
+    <w:lsdException w:name="Colorful Shading Accent 3" w:uiPriority="71"/>
+    <w:lsdException w:name="Colorful List Accent 3" w:uiPriority="72"/>
+    <w:lsdException w:name="Colorful Grid Accent 3" w:uiPriority="73"/>
+    <w:lsdException w:name="Light Shading Accent 4" w:uiPriority="60"/>
+    <w:lsdException w:name="Light List Accent 4" w:uiPriority="61"/>
+    <w:lsdException w:name="Light Grid Accent 4" w:uiPriority="62"/>
+    <w:lsdException w:name="Medium Shading 1 Accent 4" w:uiPriority="63"/>
+    <w:lsdException w:name="Medium Shading 2 Accent 4" w:uiPriority="64"/>
+    <w:lsdException w:name="Medium List 1 Accent 4" w:uiPriority="65"/>
+    <w:lsdException w:name="Medium List 2 Accent 4" w:uiPriority="66"/>
+    <w:lsdException w:name="Medium Grid 1 Accent 4" w:uiPriority="67"/>
+    <w:lsdException w:name="Medium Grid 2 Accent 4" w:uiPriority="68"/>
+    <w:lsdException w:name="Medium Grid 3 Accent 4" w:uiPriority="69"/>
+    <w:lsdException w:name="Dark List Accent 4" w:uiPriority="70"/>
+    <w:lsdException w:name="Colorful Shading Accent 4" w:uiPriority="71"/>
+    <w:lsdException w:name="Colorful List Accent 4" w:uiPriority="72"/>
+    <w:lsdException w:name="Colorful Grid Accent 4" w:uiPriority="73"/>
+    <w:lsdException w:name="Light Shading Accent 5" w:uiPriority="60"/>
+    <w:lsdException w:name="Light List Accent 5" w:uiPriority="61"/>
+    <w:lsdException w:name="Light Grid Accent 5" w:uiPriority="62"/>
+    <w:lsdException w:name="Medium Shading 1 Accent 5" w:uiPriority="63"/>
+    <w:lsdException w:name="Medium Shading 2 Accent 5" w:uiPriority="64"/>
+    <w:lsdException w:name="Medium List 1 Accent 5" w:uiPriority="65"/>
+    <w:lsdException w:name="Medium List 2 Accent 5" w:uiPriority="66"/>
+    <w:lsdException w:name="Medium Grid 1 Accent 5" w:uiPriority="67"/>
+    <w:lsdException w:name="Medium Grid 2 Accent 5" w:uiPriority="68"/>
+    <w:lsdException w:name="Medium Grid 3 Accent 5" w:uiPriority="69"/>
+    <w:lsdException w:name="Dark List Accent 5" w:uiPriority="70"/>
+    <w:lsdException w:name="Colorful Shading Accent 5" w:uiPriority="71"/>
+    <w:lsdException w:name="Colorful List Accent 5" w:uiPriority="72"/>
+    <w:lsdException w:name="Colorful Grid Accent 5" w:uiPriority="73"/>
+    <w:lsdException w:name="Light Shading Accent 6" w:uiPriority="60"/>
+    <w:lsdException w:name="Light List Accent 6" w:uiPriority="61"/>
+    <w:lsdException w:name="Light Grid Accent 6" w:uiPriority="62"/>
+    <w:lsdException w:name="Medium Shading 1 Accent 6" w:uiPriority="63"/>
+    <w:lsdException w:name="Medium Shading 2 Accent 6" w:uiPriority="64"/>
+    <w:lsdException w:name="Medium List 1 Accent 6" w:uiPriority="65"/>
+    <w:lsdException w:name="Medium List 2 Accent 6" w:uiPriority="66"/>
+    <w:lsdException w:name="Medium Grid 1 Accent 6" w:uiPriority="67"/>
+    <w:lsdException w:name="Medium Grid 2 Accent 6" w:uiPriority="68"/>
+    <w:lsdException w:name="Medium Grid 3 Accent 6" w:uiPriority="69"/>
+    <w:lsdException w:name="Dark List Accent 6" w:uiPriority="70"/>
+    <w:lsdException w:name="Colorful Shading Accent 6" w:uiPriority="71"/>
+    <w:lsdException w:name="Colorful List Accent 6" w:uiPriority="72"/>
+    <w:lsdException w:name="Colorful Grid Accent 6" w:uiPriority="73"/>
+    <w:lsdException w:name="Subtle Emphasis" w:uiPriority="19" w:qFormat="1"/>
+    <w:lsdException w:name="Intense Emphasis" w:uiPriority="21" w:qFormat="1"/>
+    <w:lsdException w:name="Subtle Reference" w:uiPriority="31" w:qFormat="1"/>
+    <w:lsdException w:name="Intense Reference" w:uiPriority="32" w:qFormat="1"/>
+    <w:lsdException w:name="Book Title" w:uiPriority="33" w:qFormat="1"/>
+    <w:lsdException w:name="Bibliography" w:semiHidden="1" w:uiPriority="37" w:unhideWhenUsed="1"/>
+    <w:lsdException w:name="TOC Heading" w:semiHidden="1" w:uiPriority="39" w:unhideWhenUsed="1" w:qFormat="1"/>
+    <w:lsdException w:name="Plain Table 1" w:uiPriority="41"/>
+    <w:lsdException w:name="Plain Table 2" w:uiPriority="42"/>
+    <w:lsdException w:name="Plain Table 3" w:uiPriority="43"/>
+    <w:lsdException w:name="Plain Table 4" w:uiPriority="44"/>
+    <w:lsdException w:name="Plain Table 5" w:uiPriority="45"/>
+    <w:lsdException w:name="Grid Table Light" w:uiPriority="40"/>
+    <w:lsdException w:name="Grid Table 1 Light" w:uiPriority="46"/>
+    <w:lsdException w:name="Grid Table 2" w:uiPriority="47"/>
+    <w:lsdException w:name="Grid Table 3" w:uiPriority="48"/>
+    <w:lsdException w:name="Grid Table 4" w:uiPriority="49"/>
+    <w:lsdException w:name="Grid Table 5 Dark" w:uiPriority="50"/>
+    <w:lsdException w:name="Grid Table 6 Colorful" w:uiPriority="51"/>
+    <w:lsdException w:name="Grid Table 7 Colorful" w:uiPriority="52"/>
+    <w:lsdException w:name="Grid Table 1 Light Accent 1" w:uiPriority="46"/>
+    <w:lsdException w:name="Grid Table 2 Accent 1" w:uiPriority="47"/>
+    <w:lsdException w:name="Grid Table 3 Accent 1" w:uiPriority="48"/>
+    <w:lsdException w:name="Grid Table 4 Accent 1" w:uiPriority="49"/>
+    <w:lsdException w:name="Grid Table 5 Dark Accent 1" w:uiPriority="50"/>
+    <w:lsdException w:name="Grid Table 6 Colorful Accent 1" w:uiPriority="51"/>
+    <w:lsdException w:name="Grid Table 7 Colorful Accent 1" w:uiPriority="52"/>
+    <w:lsdException w:name="Grid Table 1 Light Accent 2" w:uiPriority="46"/>
+    <w:lsdException w:name="Grid Table 2 Accent 2" w:uiPriority="47"/>
+    <w:lsdException w:name="Grid Table 3 Accent 2" w:uiPriority="48"/>
+    <w:lsdException w:name="Grid Table 4 Accent 2" w:uiPriority="49"/>
+    <w:lsdException w:name="Grid Table 5 Dark Accent 2" w:uiPriority="50"/>
+    <w:lsdException w:name="Grid Table 6 Colorful Accent 2" w:uiPriority="51"/>
+    <w:lsdException w:name="Grid Table 7 Colorful Accent 2" w:uiPriority="52"/>
+    <w:lsdException w:name="Grid Table 1 Light Accent 3" w:uiPriority="46"/>
+    <w:lsdException w:name="Grid Table 2 Accent 3" w:uiPriority="47"/>
+    <w:lsdException w:name="Grid Table 3 Accent 3" w:uiPriority="48"/>
+    <w:lsdException w:name="Grid Table 4 Accent 3" w:uiPriority="49"/>
+    <w:lsdException w:name="Grid Table 5 Dark Accent 3" w:uiPriority="50"/>
+    <w:lsdException w:name="Grid Table 6 Colorful Accent 3" w:uiPriority="51"/>
+    <w:lsdException w:name="Grid Table 7 Colorful Accent 3" w:uiPriority="52"/>
+    <w:lsdException w:name="Grid Table 1 Light Accent 4" w:uiPriority="46"/>
+    <w:lsdException w:name="Grid Table 2 Accent 4" w:uiPriority="47"/>
+    <w:lsdException w:name="Grid Table 3 Accent 4" w:uiPriority="48"/>
+    <w:lsdException w:name="Grid Table 4 Accent 4" w:uiPriority="49"/>
+    <w:lsdException w:name="Grid Table 5 Dark Accent 4" w:uiPriority="50"/>
+    <w:lsdException w:name="Grid Table 6 Colorful Accent 4" w:uiPriority="51"/>
+    <w:lsdException w:name="Grid Table 7 Colorful Accent 4" w:uiPriority="52"/>
+    <w:lsdException w:name="Grid Table 1 Light Accent 5" w:uiPriority="46"/>
+    <w:lsdException w:name="Grid Table 2 Accent 5" w:uiPriority="47"/>
+    <w:lsdException w:name="Grid Table 3 Accent 5" w:uiPriority="48"/>
+    <w:lsdException w:name="Grid Table 4 Accent 5" w:uiPriority="49"/>
+    <w:lsdException w:name="Grid Table 5 Dark Accent 5" w:uiPriority="50"/>
+    <w:lsdException w:name="Grid Table 6 Colorful Accent 5" w:uiPriority="51"/>
+    <w:lsdException w:name="Grid Table 7 Colorful Accent 5" w:uiPriority="52"/>
+    <w:lsdException w:name="Grid Table 1 Light Accent 6" w:uiPriority="46"/>
+    <w:lsdException w:name="Grid Table 2 Accent 6" w:uiPriority="47"/>
+    <w:lsdException w:name="Grid Table 3 Accent 6" w:uiPriority="48"/>
+    <w:lsdException w:name="Grid Table 4 Accent 6" w:uiPriority="49"/>
+    <w:lsdException w:name="Grid Table 5 Dark Accent 6" w:uiPriority="50"/>
+    <w:lsdException w:name="Grid Table 6 Colorful Accent 6" w:uiPriority="51"/>
+    <w:lsdException w:name="Grid Table 7 Colorful Accent 6" w:uiPriority="52"/>
+    <w:lsdException w:name="List Table 1 Light" w:uiPriority="46"/>
+    <w:lsdException w:name="List Table 2" w:uiPriority="47"/>
+    <w:lsdException w:name="List Table 3" w:uiPriority="48"/>
+    <w:lsdException w:name="List Table 4" w:uiPriority="49"/>
+    <w:lsdException w:name="List Table 5 Dark" w:uiPriority="50"/>
+    <w:lsdException w:name="List Table 6 Colorful" w:uiPriority="51"/>
+    <w:lsdException w:name="List Table 7 Colorful" w:uiPriority="52"/>
+    <w:lsdException w:name="List Table 1 Light Accent 1" w:uiPriority="46"/>
+    <w:lsdException w:name="List Table 2 Accent 1" w:uiPriority="47"/>
+    <w:lsdException w:name="List Table 3 Accent 1" w:uiPriority="48"/>
+    <w:lsdException w:name="List Table 4 Accent 1" w:uiPriority="49"/>
+    <w:lsdException w:name="List Table 5 Dark Accent 1" w:uiPriority="50"/>
+    <w:lsdException w:name="List Table 6 Colorful Accent 1" w:uiPriority="51"/>
+    <w:lsdException w:name="List Table 7 Colorful Accent 1" w:uiPriority="52"/>
+    <w:lsdException w:name="List Table 1 Light Accent 2" w:uiPriority="46"/>
+    <w:lsdException w:name="List Table 2 Accent 2" w:uiPriority="47"/>
+    <w:lsdException w:name="List Table 3 Accent 2" w:uiPriority="48"/>
+    <w:lsdException w:name="List Table 4 Accent 2" w:uiPriority="49"/>
+    <w:lsdException w:name="List Table 5 Dark Accent 2" w:uiPriority="50"/>
+    <w:lsdException w:name="List Table 6 Colorful Accent 2" w:uiPriority="51"/>
+    <w:lsdException w:name="List Table 7 Colorful Accent 2" w:uiPriority="52"/>
+    <w:lsdException w:name="List Table 1 Light Accent 3" w:uiPriority="46"/>
+    <w:lsdException w:name="List Table 2 Accent 3" w:uiPriority="47"/>
+    <w:lsdException w:name="List Table 3 Accent 3" w:uiPriority="48"/>
+    <w:lsdException w:name="List Table 4 Accent 3" w:uiPriority="49"/>
+    <w:lsdException w:name="List Table 5 Dark Accent 3" w:uiPriority="50"/>
+    <w:lsdException w:name="List Table 6 Colorful Accent 3" w:uiPriority="51"/>
+    <w:lsdException w:name="List Table 7 Colorful Accent 3" w:uiPriority="52"/>
+    <w:lsdException w:name="List Table 1 Light Accent 4" w:uiPriority="46"/>
+    <w:lsdException w:name="List Table 2 Accent 4" w:uiPriority="47"/>
+    <w:lsdException w:name="List Table 3 Accent 4" w:uiPriority="48"/>
+    <w:lsdException w:name="List Table 4 Accent 4" w:uiPriority="49"/>
+    <w:lsdException w:name="List Table 5 Dark Accent 4" w:uiPriority="50"/>
+    <w:lsdException w:name="List Table 6 Colorful Accent 4" w:uiPriority="51"/>
+    <w:lsdException w:name="List Table 7 Colorful Accent 4" w:uiPriority="52"/>
+    <w:lsdException w:name="List Table 1 Light Accent 5" w:uiPriority="46"/>
+    <w:lsdException w:name="List Table 2 Accent 5" w:uiPriority="47"/>
+    <w:lsdException w:name="List Table 3 Accent 5" w:uiPriority="48"/>
+    <w:lsdException w:name="List Table 4 Accent 5" w:uiPriority="49"/>
+    <w:lsdException w:name="List Table 5 Dark Accent 5" w:uiPriority="50"/>
+    <w:lsdException w:name="List Table 6 Colorful Accent 5" w:uiPriority="51"/>
+    <w:lsdException w:name="List Table 7 Colorful Accent 5" w:uiPriority="52"/>
+    <w:lsdException w:name="List Table 1 Light Accent 6" w:uiPriority="46"/>
+    <w:lsdException w:name="List Table 2 Accent 6" w:uiPriority="47"/>
+    <w:lsdException w:name="List Table 3 Accent 6" w:uiPriority="48"/>
+    <w:lsdException w:name="List Table 4 Accent 6" w:uiPriority="49"/>
+    <w:lsdException w:name="List Table 5 Dark Accent 6" w:uiPriority="50"/>
+    <w:lsdException w:name="List Table 6 Colorful Accent 6" w:uiPriority="51"/>
+    <w:lsdException w:name="List Table 7 Colorful Accent 6" w:uiPriority="52"/>
   </w:latentStyles>
   <w:style w:type="paragraph" w:default="1" w:styleId="a">
     <w:name w:val="Normal"/>
